--- a/docs/Fitivtiy_Issues8-23.docx
+++ b/docs/Fitivtiy_Issues8-23.docx
@@ -799,1248 +799,1299 @@
         </w:rPr>
         <w:t>Fixed</w:t>
       </w:r>
+      <w:r>
+        <w:rPr>
+          <w:rFonts w:ascii="Times New Roman" w:hAnsi="Times New Roman" w:cs="Times New Roman"/>
+          <w:b/>
+          <w:bCs/>
+          <w:u w:color="1A1A1A"/>
+        </w:rPr>
+        <w:t>]</w:t>
+      </w:r>
+    </w:p>
+    <w:p>
+      <w:pPr>
+        <w:widowControl w:val="0"/>
+        <w:tabs>
+          <w:tab w:val="left" w:pos="560"/>
+          <w:tab w:val="left" w:pos="1120"/>
+          <w:tab w:val="left" w:pos="1680"/>
+          <w:tab w:val="left" w:pos="2240"/>
+          <w:tab w:val="left" w:pos="2800"/>
+          <w:tab w:val="left" w:pos="3360"/>
+          <w:tab w:val="left" w:pos="3920"/>
+          <w:tab w:val="left" w:pos="4480"/>
+          <w:tab w:val="left" w:pos="5040"/>
+          <w:tab w:val="left" w:pos="5600"/>
+          <w:tab w:val="left" w:pos="6160"/>
+          <w:tab w:val="left" w:pos="6720"/>
+        </w:tabs>
+        <w:autoSpaceDE w:val="0"/>
+        <w:autoSpaceDN w:val="0"/>
+        <w:adjustRightInd w:val="0"/>
+        <w:rPr>
+          <w:rFonts w:ascii="Times New Roman" w:hAnsi="Times New Roman" w:cs="Times New Roman"/>
+          <w:u w:color="1A1A1A"/>
+        </w:rPr>
+      </w:pPr>
+    </w:p>
+    <w:p>
+      <w:pPr>
+        <w:widowControl w:val="0"/>
+        <w:tabs>
+          <w:tab w:val="left" w:pos="560"/>
+          <w:tab w:val="left" w:pos="1120"/>
+          <w:tab w:val="left" w:pos="1680"/>
+          <w:tab w:val="left" w:pos="2240"/>
+          <w:tab w:val="left" w:pos="2800"/>
+          <w:tab w:val="left" w:pos="3360"/>
+          <w:tab w:val="left" w:pos="3920"/>
+          <w:tab w:val="left" w:pos="4480"/>
+          <w:tab w:val="left" w:pos="5040"/>
+          <w:tab w:val="left" w:pos="5600"/>
+          <w:tab w:val="left" w:pos="6160"/>
+          <w:tab w:val="left" w:pos="6720"/>
+        </w:tabs>
+        <w:autoSpaceDE w:val="0"/>
+        <w:autoSpaceDN w:val="0"/>
+        <w:adjustRightInd w:val="0"/>
+        <w:rPr>
+          <w:rFonts w:ascii="Times New Roman" w:hAnsi="Times New Roman" w:cs="Times New Roman"/>
+          <w:b/>
+          <w:bCs/>
+          <w:u w:color="1A1A1A"/>
+        </w:rPr>
+      </w:pPr>
+      <w:r>
+        <w:rPr>
+          <w:rFonts w:ascii="Times New Roman" w:hAnsi="Times New Roman" w:cs="Times New Roman"/>
+          <w:u w:color="1A1A1A"/>
+        </w:rPr>
+        <w:t xml:space="preserve">5. Multiple locations are getting added to the database when I use the group page. </w:t>
+      </w:r>
+      <w:r>
+        <w:rPr>
+          <w:rFonts w:ascii="Times New Roman" w:hAnsi="Times New Roman" w:cs="Times New Roman"/>
+          <w:b/>
+          <w:bCs/>
+          <w:u w:color="1A1A1A"/>
+        </w:rPr>
+        <w:t>[Fixed]</w:t>
+      </w:r>
+    </w:p>
+    <w:p>
+      <w:pPr>
+        <w:widowControl w:val="0"/>
+        <w:tabs>
+          <w:tab w:val="left" w:pos="560"/>
+          <w:tab w:val="left" w:pos="1120"/>
+          <w:tab w:val="left" w:pos="1680"/>
+          <w:tab w:val="left" w:pos="2240"/>
+          <w:tab w:val="left" w:pos="2800"/>
+          <w:tab w:val="left" w:pos="3360"/>
+          <w:tab w:val="left" w:pos="3920"/>
+          <w:tab w:val="left" w:pos="4480"/>
+          <w:tab w:val="left" w:pos="5040"/>
+          <w:tab w:val="left" w:pos="5600"/>
+          <w:tab w:val="left" w:pos="6160"/>
+          <w:tab w:val="left" w:pos="6720"/>
+        </w:tabs>
+        <w:autoSpaceDE w:val="0"/>
+        <w:autoSpaceDN w:val="0"/>
+        <w:adjustRightInd w:val="0"/>
+        <w:rPr>
+          <w:rFonts w:ascii="Times New Roman" w:hAnsi="Times New Roman" w:cs="Times New Roman"/>
+          <w:u w:color="1A1A1A"/>
+        </w:rPr>
+      </w:pPr>
+    </w:p>
+    <w:p>
+      <w:pPr>
+        <w:widowControl w:val="0"/>
+        <w:tabs>
+          <w:tab w:val="left" w:pos="560"/>
+          <w:tab w:val="left" w:pos="1120"/>
+          <w:tab w:val="left" w:pos="1680"/>
+          <w:tab w:val="left" w:pos="2240"/>
+          <w:tab w:val="left" w:pos="2800"/>
+          <w:tab w:val="left" w:pos="3360"/>
+          <w:tab w:val="left" w:pos="3920"/>
+          <w:tab w:val="left" w:pos="4480"/>
+          <w:tab w:val="left" w:pos="5040"/>
+          <w:tab w:val="left" w:pos="5600"/>
+          <w:tab w:val="left" w:pos="6160"/>
+          <w:tab w:val="left" w:pos="6720"/>
+        </w:tabs>
+        <w:autoSpaceDE w:val="0"/>
+        <w:autoSpaceDN w:val="0"/>
+        <w:adjustRightInd w:val="0"/>
+        <w:rPr>
+          <w:rFonts w:ascii="Times New Roman" w:hAnsi="Times New Roman" w:cs="Times New Roman"/>
+          <w:b/>
+          <w:bCs/>
+          <w:u w:color="1A1A1A"/>
+        </w:rPr>
+      </w:pPr>
+      <w:r>
+        <w:rPr>
+          <w:rFonts w:ascii="Times New Roman" w:hAnsi="Times New Roman" w:cs="Times New Roman"/>
+          <w:u w:color="1A1A1A"/>
+        </w:rPr>
+        <w:t xml:space="preserve">6. Everytime I create a group – the ! point in my profile in that group is automatically shown.  </w:t>
+      </w:r>
+      <w:r>
+        <w:rPr>
+          <w:rFonts w:ascii="Times New Roman" w:hAnsi="Times New Roman" w:cs="Times New Roman"/>
+          <w:b/>
+          <w:bCs/>
+          <w:u w:color="1A1A1A"/>
+        </w:rPr>
+        <w:t>[Fixed]</w:t>
+      </w:r>
+    </w:p>
+    <w:p>
+      <w:pPr>
+        <w:widowControl w:val="0"/>
+        <w:tabs>
+          <w:tab w:val="left" w:pos="560"/>
+          <w:tab w:val="left" w:pos="1120"/>
+          <w:tab w:val="left" w:pos="1680"/>
+          <w:tab w:val="left" w:pos="2240"/>
+          <w:tab w:val="left" w:pos="2800"/>
+          <w:tab w:val="left" w:pos="3360"/>
+          <w:tab w:val="left" w:pos="3920"/>
+          <w:tab w:val="left" w:pos="4480"/>
+          <w:tab w:val="left" w:pos="5040"/>
+          <w:tab w:val="left" w:pos="5600"/>
+          <w:tab w:val="left" w:pos="6160"/>
+          <w:tab w:val="left" w:pos="6720"/>
+        </w:tabs>
+        <w:autoSpaceDE w:val="0"/>
+        <w:autoSpaceDN w:val="0"/>
+        <w:adjustRightInd w:val="0"/>
+        <w:rPr>
+          <w:rFonts w:ascii="Times New Roman" w:hAnsi="Times New Roman" w:cs="Times New Roman"/>
+          <w:u w:color="1A1A1A"/>
+        </w:rPr>
+      </w:pPr>
+    </w:p>
+    <w:p>
+      <w:pPr>
+        <w:widowControl w:val="0"/>
+        <w:tabs>
+          <w:tab w:val="left" w:pos="560"/>
+          <w:tab w:val="left" w:pos="1120"/>
+          <w:tab w:val="left" w:pos="1680"/>
+          <w:tab w:val="left" w:pos="2240"/>
+          <w:tab w:val="left" w:pos="2800"/>
+          <w:tab w:val="left" w:pos="3360"/>
+          <w:tab w:val="left" w:pos="3920"/>
+          <w:tab w:val="left" w:pos="4480"/>
+          <w:tab w:val="left" w:pos="5040"/>
+          <w:tab w:val="left" w:pos="5600"/>
+          <w:tab w:val="left" w:pos="6160"/>
+          <w:tab w:val="left" w:pos="6720"/>
+        </w:tabs>
+        <w:autoSpaceDE w:val="0"/>
+        <w:autoSpaceDN w:val="0"/>
+        <w:adjustRightInd w:val="0"/>
+        <w:rPr>
+          <w:rFonts w:ascii="Times New Roman" w:hAnsi="Times New Roman" w:cs="Times New Roman"/>
+          <w:b/>
+          <w:bCs/>
+          <w:u w:color="1A1A1A"/>
+        </w:rPr>
+      </w:pPr>
+      <w:r>
+        <w:rPr>
+          <w:rFonts w:ascii="Times New Roman" w:hAnsi="Times New Roman" w:cs="Times New Roman"/>
+          <w:u w:color="1A1A1A"/>
+        </w:rPr>
+        <w:t>7. You can only click on profile screens in the members page – you should be able to do this throughout the whole app. Discover feed, Specifc Activity page, and group page.</w:t>
+      </w:r>
+      <w:r>
+        <w:rPr>
+          <w:rFonts w:ascii="Times New Roman" w:hAnsi="Times New Roman" w:cs="Times New Roman"/>
+          <w:b/>
+          <w:bCs/>
+          <w:u w:color="1A1A1A"/>
+        </w:rPr>
+        <w:t xml:space="preserve"> [Fixed</w:t>
+      </w:r>
+      <w:r>
+        <w:rPr>
+          <w:rFonts w:ascii="Times New Roman" w:hAnsi="Times New Roman" w:cs="Times New Roman"/>
+          <w:b/>
+          <w:bCs/>
+          <w:u w:color="1A1A1A"/>
+        </w:rPr>
+        <w:t>]</w:t>
+      </w:r>
+    </w:p>
+    <w:p>
+      <w:pPr>
+        <w:widowControl w:val="0"/>
+        <w:tabs>
+          <w:tab w:val="left" w:pos="560"/>
+          <w:tab w:val="left" w:pos="1120"/>
+          <w:tab w:val="left" w:pos="1680"/>
+          <w:tab w:val="left" w:pos="2240"/>
+          <w:tab w:val="left" w:pos="2800"/>
+          <w:tab w:val="left" w:pos="3360"/>
+          <w:tab w:val="left" w:pos="3920"/>
+          <w:tab w:val="left" w:pos="4480"/>
+          <w:tab w:val="left" w:pos="5040"/>
+          <w:tab w:val="left" w:pos="5600"/>
+          <w:tab w:val="left" w:pos="6160"/>
+          <w:tab w:val="left" w:pos="6720"/>
+        </w:tabs>
+        <w:autoSpaceDE w:val="0"/>
+        <w:autoSpaceDN w:val="0"/>
+        <w:adjustRightInd w:val="0"/>
+        <w:rPr>
+          <w:rFonts w:ascii="Times New Roman" w:hAnsi="Times New Roman" w:cs="Times New Roman"/>
+          <w:u w:color="1A1A1A"/>
+        </w:rPr>
+      </w:pPr>
+    </w:p>
+    <w:p>
+      <w:pPr>
+        <w:widowControl w:val="0"/>
+        <w:tabs>
+          <w:tab w:val="left" w:pos="560"/>
+          <w:tab w:val="left" w:pos="1120"/>
+          <w:tab w:val="left" w:pos="1680"/>
+          <w:tab w:val="left" w:pos="2240"/>
+          <w:tab w:val="left" w:pos="2800"/>
+          <w:tab w:val="left" w:pos="3360"/>
+          <w:tab w:val="left" w:pos="3920"/>
+          <w:tab w:val="left" w:pos="4480"/>
+          <w:tab w:val="left" w:pos="5040"/>
+          <w:tab w:val="left" w:pos="5600"/>
+          <w:tab w:val="left" w:pos="6160"/>
+          <w:tab w:val="left" w:pos="6720"/>
+        </w:tabs>
+        <w:autoSpaceDE w:val="0"/>
+        <w:autoSpaceDN w:val="0"/>
+        <w:adjustRightInd w:val="0"/>
+        <w:rPr>
+          <w:rFonts w:ascii="Times New Roman" w:hAnsi="Times New Roman" w:cs="Times New Roman"/>
+          <w:b/>
+          <w:bCs/>
+          <w:u w:color="1A1A1A"/>
+        </w:rPr>
+      </w:pPr>
+      <w:r>
+        <w:rPr>
+          <w:rFonts w:ascii="Times New Roman" w:hAnsi="Times New Roman" w:cs="Times New Roman"/>
+          <w:u w:color="1A1A1A"/>
+        </w:rPr>
+        <w:t xml:space="preserve">8. discover feed is still a little slow. If this is not fixable, not a big deal.  </w:t>
+      </w:r>
+      <w:r>
+        <w:rPr>
+          <w:rFonts w:ascii="Times New Roman" w:hAnsi="Times New Roman" w:cs="Times New Roman"/>
+          <w:b/>
+          <w:bCs/>
+          <w:u w:color="1A1A1A"/>
+        </w:rPr>
+        <w:t>[None issue]</w:t>
+      </w:r>
+    </w:p>
+    <w:p>
+      <w:pPr>
+        <w:widowControl w:val="0"/>
+        <w:tabs>
+          <w:tab w:val="left" w:pos="560"/>
+          <w:tab w:val="left" w:pos="1120"/>
+          <w:tab w:val="left" w:pos="1680"/>
+          <w:tab w:val="left" w:pos="2240"/>
+          <w:tab w:val="left" w:pos="2800"/>
+          <w:tab w:val="left" w:pos="3360"/>
+          <w:tab w:val="left" w:pos="3920"/>
+          <w:tab w:val="left" w:pos="4480"/>
+          <w:tab w:val="left" w:pos="5040"/>
+          <w:tab w:val="left" w:pos="5600"/>
+          <w:tab w:val="left" w:pos="6160"/>
+          <w:tab w:val="left" w:pos="6720"/>
+        </w:tabs>
+        <w:autoSpaceDE w:val="0"/>
+        <w:autoSpaceDN w:val="0"/>
+        <w:adjustRightInd w:val="0"/>
+        <w:rPr>
+          <w:rFonts w:ascii="Times New Roman" w:hAnsi="Times New Roman" w:cs="Times New Roman"/>
+          <w:u w:color="1A1A1A"/>
+        </w:rPr>
+      </w:pPr>
+    </w:p>
+    <w:p>
+      <w:pPr>
+        <w:widowControl w:val="0"/>
+        <w:tabs>
+          <w:tab w:val="left" w:pos="560"/>
+          <w:tab w:val="left" w:pos="1120"/>
+          <w:tab w:val="left" w:pos="1680"/>
+          <w:tab w:val="left" w:pos="2240"/>
+          <w:tab w:val="left" w:pos="2800"/>
+          <w:tab w:val="left" w:pos="3360"/>
+          <w:tab w:val="left" w:pos="3920"/>
+          <w:tab w:val="left" w:pos="4480"/>
+          <w:tab w:val="left" w:pos="5040"/>
+          <w:tab w:val="left" w:pos="5600"/>
+          <w:tab w:val="left" w:pos="6160"/>
+          <w:tab w:val="left" w:pos="6720"/>
+        </w:tabs>
+        <w:autoSpaceDE w:val="0"/>
+        <w:autoSpaceDN w:val="0"/>
+        <w:adjustRightInd w:val="0"/>
+        <w:rPr>
+          <w:rFonts w:ascii="Times New Roman" w:hAnsi="Times New Roman" w:cs="Times New Roman"/>
+          <w:b/>
+          <w:bCs/>
+          <w:u w:color="1A1A1A"/>
+        </w:rPr>
+      </w:pPr>
+      <w:r>
+        <w:rPr>
+          <w:rFonts w:ascii="Times New Roman" w:hAnsi="Times New Roman" w:cs="Times New Roman"/>
+          <w:u w:color="1A1A1A"/>
+        </w:rPr>
+        <w:t xml:space="preserve">9. if adding a comment, it takes a while for it to be finally added.  </w:t>
+      </w:r>
+      <w:r>
+        <w:rPr>
+          <w:rFonts w:ascii="Times New Roman" w:hAnsi="Times New Roman" w:cs="Times New Roman"/>
+          <w:b/>
+          <w:bCs/>
+          <w:u w:color="1A1A1A"/>
+        </w:rPr>
+        <w:t>[None issue]</w:t>
+      </w:r>
+    </w:p>
+    <w:p>
+      <w:pPr>
+        <w:widowControl w:val="0"/>
+        <w:tabs>
+          <w:tab w:val="left" w:pos="560"/>
+          <w:tab w:val="left" w:pos="1120"/>
+          <w:tab w:val="left" w:pos="1680"/>
+          <w:tab w:val="left" w:pos="2240"/>
+          <w:tab w:val="left" w:pos="2800"/>
+          <w:tab w:val="left" w:pos="3360"/>
+          <w:tab w:val="left" w:pos="3920"/>
+          <w:tab w:val="left" w:pos="4480"/>
+          <w:tab w:val="left" w:pos="5040"/>
+          <w:tab w:val="left" w:pos="5600"/>
+          <w:tab w:val="left" w:pos="6160"/>
+          <w:tab w:val="left" w:pos="6720"/>
+        </w:tabs>
+        <w:autoSpaceDE w:val="0"/>
+        <w:autoSpaceDN w:val="0"/>
+        <w:adjustRightInd w:val="0"/>
+        <w:rPr>
+          <w:rFonts w:ascii="Times New Roman" w:hAnsi="Times New Roman" w:cs="Times New Roman"/>
+          <w:u w:color="1A1A1A"/>
+        </w:rPr>
+      </w:pPr>
+    </w:p>
+    <w:p>
+      <w:pPr>
+        <w:widowControl w:val="0"/>
+        <w:tabs>
+          <w:tab w:val="left" w:pos="560"/>
+          <w:tab w:val="left" w:pos="1120"/>
+          <w:tab w:val="left" w:pos="1680"/>
+          <w:tab w:val="left" w:pos="2240"/>
+          <w:tab w:val="left" w:pos="2800"/>
+          <w:tab w:val="left" w:pos="3360"/>
+          <w:tab w:val="left" w:pos="3920"/>
+          <w:tab w:val="left" w:pos="4480"/>
+          <w:tab w:val="left" w:pos="5040"/>
+          <w:tab w:val="left" w:pos="5600"/>
+          <w:tab w:val="left" w:pos="6160"/>
+          <w:tab w:val="left" w:pos="6720"/>
+        </w:tabs>
+        <w:autoSpaceDE w:val="0"/>
+        <w:autoSpaceDN w:val="0"/>
+        <w:adjustRightInd w:val="0"/>
+        <w:rPr>
+          <w:rFonts w:ascii="Times New Roman" w:hAnsi="Times New Roman" w:cs="Times New Roman"/>
+          <w:b/>
+          <w:bCs/>
+          <w:u w:color="1A1A1A"/>
+        </w:rPr>
+      </w:pPr>
+      <w:r>
+        <w:rPr>
+          <w:rFonts w:ascii="Times New Roman" w:hAnsi="Times New Roman" w:cs="Times New Roman"/>
+          <w:u w:color="1A1A1A"/>
+        </w:rPr>
+        <w:t xml:space="preserve">10. once comment is added, ! is not there for the new comment.  </w:t>
+      </w:r>
+      <w:r>
+        <w:rPr>
+          <w:rFonts w:ascii="Times New Roman" w:hAnsi="Times New Roman" w:cs="Times New Roman"/>
+          <w:b/>
+          <w:bCs/>
+          <w:u w:color="1A1A1A"/>
+        </w:rPr>
+        <w:t>[None issue]</w:t>
+      </w:r>
+    </w:p>
+    <w:p>
+      <w:pPr>
+        <w:widowControl w:val="0"/>
+        <w:tabs>
+          <w:tab w:val="left" w:pos="560"/>
+          <w:tab w:val="left" w:pos="1120"/>
+          <w:tab w:val="left" w:pos="1680"/>
+          <w:tab w:val="left" w:pos="2240"/>
+          <w:tab w:val="left" w:pos="2800"/>
+          <w:tab w:val="left" w:pos="3360"/>
+          <w:tab w:val="left" w:pos="3920"/>
+          <w:tab w:val="left" w:pos="4480"/>
+          <w:tab w:val="left" w:pos="5040"/>
+          <w:tab w:val="left" w:pos="5600"/>
+          <w:tab w:val="left" w:pos="6160"/>
+          <w:tab w:val="left" w:pos="6720"/>
+        </w:tabs>
+        <w:autoSpaceDE w:val="0"/>
+        <w:autoSpaceDN w:val="0"/>
+        <w:adjustRightInd w:val="0"/>
+        <w:rPr>
+          <w:rFonts w:ascii="Times New Roman" w:hAnsi="Times New Roman" w:cs="Times New Roman"/>
+          <w:u w:color="1A1A1A"/>
+        </w:rPr>
+      </w:pPr>
+    </w:p>
+    <w:p>
+      <w:pPr>
+        <w:widowControl w:val="0"/>
+        <w:tabs>
+          <w:tab w:val="left" w:pos="560"/>
+          <w:tab w:val="left" w:pos="1120"/>
+          <w:tab w:val="left" w:pos="1680"/>
+          <w:tab w:val="left" w:pos="2240"/>
+          <w:tab w:val="left" w:pos="2800"/>
+          <w:tab w:val="left" w:pos="3360"/>
+          <w:tab w:val="left" w:pos="3920"/>
+          <w:tab w:val="left" w:pos="4480"/>
+          <w:tab w:val="left" w:pos="5040"/>
+          <w:tab w:val="left" w:pos="5600"/>
+          <w:tab w:val="left" w:pos="6160"/>
+          <w:tab w:val="left" w:pos="6720"/>
+        </w:tabs>
+        <w:autoSpaceDE w:val="0"/>
+        <w:autoSpaceDN w:val="0"/>
+        <w:adjustRightInd w:val="0"/>
+        <w:rPr>
+          <w:rFonts w:ascii="Times New Roman" w:hAnsi="Times New Roman" w:cs="Times New Roman"/>
+          <w:b/>
+          <w:bCs/>
+          <w:u w:color="1A1A1A"/>
+        </w:rPr>
+      </w:pPr>
+      <w:r>
+        <w:rPr>
+          <w:rFonts w:ascii="Times New Roman" w:hAnsi="Times New Roman" w:cs="Times New Roman"/>
+          <w:u w:color="1A1A1A"/>
+        </w:rPr>
+        <w:t xml:space="preserve">11. in discovered feed, for proposed activities it says – ndoe proposed a group activity at Rotary Beach. It needs to say “ndoe proposed a group activity (space) Basketball at Rotary Beach.” The full group name needs to be there, not just the location. It needs to be just like the 2 people are doing buttons. </w:t>
+      </w:r>
+      <w:r>
+        <w:rPr>
+          <w:rFonts w:ascii="Times New Roman" w:hAnsi="Times New Roman" w:cs="Times New Roman"/>
+          <w:b/>
+          <w:bCs/>
+          <w:u w:color="1A1A1A"/>
+        </w:rPr>
+        <w:t>[Fixed]</w:t>
+      </w:r>
+    </w:p>
+    <w:p>
+      <w:pPr>
+        <w:widowControl w:val="0"/>
+        <w:tabs>
+          <w:tab w:val="left" w:pos="560"/>
+          <w:tab w:val="left" w:pos="1120"/>
+          <w:tab w:val="left" w:pos="1680"/>
+          <w:tab w:val="left" w:pos="2240"/>
+          <w:tab w:val="left" w:pos="2800"/>
+          <w:tab w:val="left" w:pos="3360"/>
+          <w:tab w:val="left" w:pos="3920"/>
+          <w:tab w:val="left" w:pos="4480"/>
+          <w:tab w:val="left" w:pos="5040"/>
+          <w:tab w:val="left" w:pos="5600"/>
+          <w:tab w:val="left" w:pos="6160"/>
+          <w:tab w:val="left" w:pos="6720"/>
+        </w:tabs>
+        <w:autoSpaceDE w:val="0"/>
+        <w:autoSpaceDN w:val="0"/>
+        <w:adjustRightInd w:val="0"/>
+        <w:rPr>
+          <w:rFonts w:ascii="Times New Roman" w:hAnsi="Times New Roman" w:cs="Times New Roman"/>
+          <w:u w:color="1A1A1A"/>
+        </w:rPr>
+      </w:pPr>
+    </w:p>
+    <w:p>
+      <w:pPr>
+        <w:widowControl w:val="0"/>
+        <w:tabs>
+          <w:tab w:val="left" w:pos="560"/>
+          <w:tab w:val="left" w:pos="1120"/>
+          <w:tab w:val="left" w:pos="1680"/>
+          <w:tab w:val="left" w:pos="2240"/>
+          <w:tab w:val="left" w:pos="2800"/>
+          <w:tab w:val="left" w:pos="3360"/>
+          <w:tab w:val="left" w:pos="3920"/>
+          <w:tab w:val="left" w:pos="4480"/>
+          <w:tab w:val="left" w:pos="5040"/>
+          <w:tab w:val="left" w:pos="5600"/>
+          <w:tab w:val="left" w:pos="6160"/>
+          <w:tab w:val="left" w:pos="6720"/>
+        </w:tabs>
+        <w:autoSpaceDE w:val="0"/>
+        <w:autoSpaceDN w:val="0"/>
+        <w:adjustRightInd w:val="0"/>
+        <w:rPr>
+          <w:rFonts w:ascii="Times New Roman" w:hAnsi="Times New Roman" w:cs="Times New Roman"/>
+          <w:u w:color="1A1A1A"/>
+        </w:rPr>
+      </w:pPr>
+      <w:r>
+        <w:rPr>
+          <w:rFonts w:ascii="Times New Roman" w:hAnsi="Times New Roman" w:cs="Times New Roman"/>
+          <w:u w:color="1A1A1A"/>
+        </w:rPr>
+        <w:t xml:space="preserve">12. Once a user clicks on propose an activity – the text below needs to be different. Me </w:t>
+      </w:r>
+      <w:r>
+        <w:rPr>
+          <w:rFonts w:ascii="Times New Roman" w:hAnsi="Times New Roman" w:cs="Times New Roman"/>
+          <w:u w:color="1A1A1A"/>
+        </w:rPr>
+        <w:lastRenderedPageBreak/>
+        <w:t xml:space="preserve">and jana can work on this. </w:t>
+      </w:r>
+    </w:p>
+    <w:p>
+      <w:pPr>
+        <w:widowControl w:val="0"/>
+        <w:tabs>
+          <w:tab w:val="left" w:pos="560"/>
+          <w:tab w:val="left" w:pos="1120"/>
+          <w:tab w:val="left" w:pos="1680"/>
+          <w:tab w:val="left" w:pos="2240"/>
+          <w:tab w:val="left" w:pos="2800"/>
+          <w:tab w:val="left" w:pos="3360"/>
+          <w:tab w:val="left" w:pos="3920"/>
+          <w:tab w:val="left" w:pos="4480"/>
+          <w:tab w:val="left" w:pos="5040"/>
+          <w:tab w:val="left" w:pos="5600"/>
+          <w:tab w:val="left" w:pos="6160"/>
+          <w:tab w:val="left" w:pos="6720"/>
+        </w:tabs>
+        <w:autoSpaceDE w:val="0"/>
+        <w:autoSpaceDN w:val="0"/>
+        <w:adjustRightInd w:val="0"/>
+        <w:rPr>
+          <w:rFonts w:ascii="Times New Roman" w:hAnsi="Times New Roman" w:cs="Times New Roman"/>
+          <w:u w:color="1A1A1A"/>
+        </w:rPr>
+      </w:pPr>
+    </w:p>
+    <w:p>
+      <w:pPr>
+        <w:widowControl w:val="0"/>
+        <w:tabs>
+          <w:tab w:val="left" w:pos="560"/>
+          <w:tab w:val="left" w:pos="1120"/>
+          <w:tab w:val="left" w:pos="1680"/>
+          <w:tab w:val="left" w:pos="2240"/>
+          <w:tab w:val="left" w:pos="2800"/>
+          <w:tab w:val="left" w:pos="3360"/>
+          <w:tab w:val="left" w:pos="3920"/>
+          <w:tab w:val="left" w:pos="4480"/>
+          <w:tab w:val="left" w:pos="5040"/>
+          <w:tab w:val="left" w:pos="5600"/>
+          <w:tab w:val="left" w:pos="6160"/>
+          <w:tab w:val="left" w:pos="6720"/>
+        </w:tabs>
+        <w:autoSpaceDE w:val="0"/>
+        <w:autoSpaceDN w:val="0"/>
+        <w:adjustRightInd w:val="0"/>
+        <w:rPr>
+          <w:rFonts w:ascii="Times New Roman" w:hAnsi="Times New Roman" w:cs="Times New Roman"/>
+          <w:b/>
+          <w:bCs/>
+          <w:u w:color="1A1A1A"/>
+        </w:rPr>
+      </w:pPr>
+      <w:r>
+        <w:rPr>
+          <w:rFonts w:ascii="Times New Roman" w:hAnsi="Times New Roman" w:cs="Times New Roman"/>
+          <w:u w:color="1A1A1A"/>
+        </w:rPr>
+        <w:t xml:space="preserve">13. cannot fit all the text needed in propose activity. Maybe limit numbers? I am sure comment on activity has the same problem.  </w:t>
+      </w:r>
+      <w:r>
+        <w:rPr>
+          <w:rFonts w:ascii="Times New Roman" w:hAnsi="Times New Roman" w:cs="Times New Roman"/>
+          <w:b/>
+          <w:bCs/>
+          <w:u w:color="1A1A1A"/>
+        </w:rPr>
+        <w:t>[Fixed]</w:t>
+      </w:r>
+    </w:p>
+    <w:p>
+      <w:pPr>
+        <w:widowControl w:val="0"/>
+        <w:tabs>
+          <w:tab w:val="left" w:pos="560"/>
+          <w:tab w:val="left" w:pos="1120"/>
+          <w:tab w:val="left" w:pos="1680"/>
+          <w:tab w:val="left" w:pos="2240"/>
+          <w:tab w:val="left" w:pos="2800"/>
+          <w:tab w:val="left" w:pos="3360"/>
+          <w:tab w:val="left" w:pos="3920"/>
+          <w:tab w:val="left" w:pos="4480"/>
+          <w:tab w:val="left" w:pos="5040"/>
+          <w:tab w:val="left" w:pos="5600"/>
+          <w:tab w:val="left" w:pos="6160"/>
+          <w:tab w:val="left" w:pos="6720"/>
+        </w:tabs>
+        <w:autoSpaceDE w:val="0"/>
+        <w:autoSpaceDN w:val="0"/>
+        <w:adjustRightInd w:val="0"/>
+        <w:rPr>
+          <w:rFonts w:ascii="Times New Roman" w:hAnsi="Times New Roman" w:cs="Times New Roman"/>
+          <w:u w:color="1A1A1A"/>
+        </w:rPr>
+      </w:pPr>
+    </w:p>
+    <w:p>
+      <w:pPr>
+        <w:widowControl w:val="0"/>
+        <w:tabs>
+          <w:tab w:val="left" w:pos="560"/>
+          <w:tab w:val="left" w:pos="1120"/>
+          <w:tab w:val="left" w:pos="1680"/>
+          <w:tab w:val="left" w:pos="2240"/>
+          <w:tab w:val="left" w:pos="2800"/>
+          <w:tab w:val="left" w:pos="3360"/>
+          <w:tab w:val="left" w:pos="3920"/>
+          <w:tab w:val="left" w:pos="4480"/>
+          <w:tab w:val="left" w:pos="5040"/>
+          <w:tab w:val="left" w:pos="5600"/>
+          <w:tab w:val="left" w:pos="6160"/>
+          <w:tab w:val="left" w:pos="6720"/>
+        </w:tabs>
+        <w:autoSpaceDE w:val="0"/>
+        <w:autoSpaceDN w:val="0"/>
+        <w:adjustRightInd w:val="0"/>
+        <w:rPr>
+          <w:rFonts w:ascii="Times New Roman" w:hAnsi="Times New Roman" w:cs="Times New Roman"/>
+          <w:b/>
+          <w:bCs/>
+          <w:u w:color="1A1A1A"/>
+        </w:rPr>
+      </w:pPr>
+      <w:r>
+        <w:rPr>
+          <w:rFonts w:ascii="Times New Roman" w:hAnsi="Times New Roman" w:cs="Times New Roman"/>
+          <w:u w:color="1A1A1A"/>
+        </w:rPr>
+        <w:t xml:space="preserve">14.  all of the activities that have a / -- lets just split those. For example boating/sailing, lets just make separate activities. Also, I want to add “dancing” to sports. </w:t>
+      </w:r>
+      <w:r>
+        <w:rPr>
+          <w:rFonts w:ascii="Times New Roman" w:hAnsi="Times New Roman" w:cs="Times New Roman"/>
+          <w:b/>
+          <w:bCs/>
+          <w:u w:color="1A1A1A"/>
+        </w:rPr>
+        <w:t>[Fixed]</w:t>
+      </w:r>
+    </w:p>
+    <w:p>
+      <w:pPr>
+        <w:widowControl w:val="0"/>
+        <w:tabs>
+          <w:tab w:val="left" w:pos="560"/>
+          <w:tab w:val="left" w:pos="1120"/>
+          <w:tab w:val="left" w:pos="1680"/>
+          <w:tab w:val="left" w:pos="2240"/>
+          <w:tab w:val="left" w:pos="2800"/>
+          <w:tab w:val="left" w:pos="3360"/>
+          <w:tab w:val="left" w:pos="3920"/>
+          <w:tab w:val="left" w:pos="4480"/>
+          <w:tab w:val="left" w:pos="5040"/>
+          <w:tab w:val="left" w:pos="5600"/>
+          <w:tab w:val="left" w:pos="6160"/>
+          <w:tab w:val="left" w:pos="6720"/>
+        </w:tabs>
+        <w:autoSpaceDE w:val="0"/>
+        <w:autoSpaceDN w:val="0"/>
+        <w:adjustRightInd w:val="0"/>
+        <w:rPr>
+          <w:rFonts w:ascii="Times New Roman" w:hAnsi="Times New Roman" w:cs="Times New Roman"/>
+          <w:u w:color="1A1A1A"/>
+        </w:rPr>
+      </w:pPr>
+    </w:p>
+    <w:p>
+      <w:pPr>
+        <w:widowControl w:val="0"/>
+        <w:tabs>
+          <w:tab w:val="left" w:pos="560"/>
+          <w:tab w:val="left" w:pos="1120"/>
+          <w:tab w:val="left" w:pos="1680"/>
+          <w:tab w:val="left" w:pos="2240"/>
+          <w:tab w:val="left" w:pos="2800"/>
+          <w:tab w:val="left" w:pos="3360"/>
+          <w:tab w:val="left" w:pos="3920"/>
+          <w:tab w:val="left" w:pos="4480"/>
+          <w:tab w:val="left" w:pos="5040"/>
+          <w:tab w:val="left" w:pos="5600"/>
+          <w:tab w:val="left" w:pos="6160"/>
+          <w:tab w:val="left" w:pos="6720"/>
+        </w:tabs>
+        <w:autoSpaceDE w:val="0"/>
+        <w:autoSpaceDN w:val="0"/>
+        <w:adjustRightInd w:val="0"/>
+        <w:rPr>
+          <w:rFonts w:ascii="Times New Roman" w:hAnsi="Times New Roman" w:cs="Times New Roman"/>
+          <w:b/>
+          <w:bCs/>
+          <w:u w:color="1A1A1A"/>
+        </w:rPr>
+      </w:pPr>
+      <w:r>
+        <w:rPr>
+          <w:rFonts w:ascii="Times New Roman" w:hAnsi="Times New Roman" w:cs="Times New Roman"/>
+          <w:u w:color="1A1A1A"/>
+        </w:rPr>
+        <w:t xml:space="preserve">15. In the CMS – we should be able to add activities. </w:t>
+      </w:r>
+      <w:r>
+        <w:rPr>
+          <w:rFonts w:ascii="Times New Roman" w:hAnsi="Times New Roman" w:cs="Times New Roman"/>
+          <w:b/>
+          <w:bCs/>
+          <w:u w:color="1A1A1A"/>
+        </w:rPr>
+        <w:t>[None issue]</w:t>
+      </w:r>
+    </w:p>
+    <w:p>
+      <w:pPr>
+        <w:widowControl w:val="0"/>
+        <w:tabs>
+          <w:tab w:val="left" w:pos="560"/>
+          <w:tab w:val="left" w:pos="1120"/>
+          <w:tab w:val="left" w:pos="1680"/>
+          <w:tab w:val="left" w:pos="2240"/>
+          <w:tab w:val="left" w:pos="2800"/>
+          <w:tab w:val="left" w:pos="3360"/>
+          <w:tab w:val="left" w:pos="3920"/>
+          <w:tab w:val="left" w:pos="4480"/>
+          <w:tab w:val="left" w:pos="5040"/>
+          <w:tab w:val="left" w:pos="5600"/>
+          <w:tab w:val="left" w:pos="6160"/>
+          <w:tab w:val="left" w:pos="6720"/>
+        </w:tabs>
+        <w:autoSpaceDE w:val="0"/>
+        <w:autoSpaceDN w:val="0"/>
+        <w:adjustRightInd w:val="0"/>
+        <w:rPr>
+          <w:rFonts w:ascii="Times New Roman" w:hAnsi="Times New Roman" w:cs="Times New Roman"/>
+          <w:u w:color="1A1A1A"/>
+        </w:rPr>
+      </w:pPr>
+    </w:p>
+    <w:p>
+      <w:pPr>
+        <w:widowControl w:val="0"/>
+        <w:tabs>
+          <w:tab w:val="left" w:pos="560"/>
+          <w:tab w:val="left" w:pos="1120"/>
+          <w:tab w:val="left" w:pos="1680"/>
+          <w:tab w:val="left" w:pos="2240"/>
+          <w:tab w:val="left" w:pos="2800"/>
+          <w:tab w:val="left" w:pos="3360"/>
+          <w:tab w:val="left" w:pos="3920"/>
+          <w:tab w:val="left" w:pos="4480"/>
+          <w:tab w:val="left" w:pos="5040"/>
+          <w:tab w:val="left" w:pos="5600"/>
+          <w:tab w:val="left" w:pos="6160"/>
+          <w:tab w:val="left" w:pos="6720"/>
+        </w:tabs>
+        <w:autoSpaceDE w:val="0"/>
+        <w:autoSpaceDN w:val="0"/>
+        <w:adjustRightInd w:val="0"/>
+        <w:rPr>
+          <w:rFonts w:ascii="Times New Roman" w:hAnsi="Times New Roman" w:cs="Times New Roman"/>
+          <w:b/>
+          <w:bCs/>
+          <w:u w:color="1A1A1A"/>
+        </w:rPr>
+      </w:pPr>
+      <w:r>
+        <w:rPr>
+          <w:rFonts w:ascii="Times New Roman" w:hAnsi="Times New Roman" w:cs="Times New Roman"/>
+          <w:u w:color="1A1A1A"/>
+        </w:rPr>
+        <w:t xml:space="preserve">16. in choose an activity. Once I click the + symbol, then I scroll, the x changes to + again.  </w:t>
+      </w:r>
+      <w:r>
+        <w:rPr>
+          <w:rFonts w:ascii="Times New Roman" w:hAnsi="Times New Roman" w:cs="Times New Roman"/>
+          <w:b/>
+          <w:bCs/>
+          <w:u w:color="1A1A1A"/>
+        </w:rPr>
+        <w:t>[JF]</w:t>
+      </w:r>
+    </w:p>
+    <w:p>
+      <w:pPr>
+        <w:widowControl w:val="0"/>
+        <w:tabs>
+          <w:tab w:val="left" w:pos="560"/>
+          <w:tab w:val="left" w:pos="1120"/>
+          <w:tab w:val="left" w:pos="1680"/>
+          <w:tab w:val="left" w:pos="2240"/>
+          <w:tab w:val="left" w:pos="2800"/>
+          <w:tab w:val="left" w:pos="3360"/>
+          <w:tab w:val="left" w:pos="3920"/>
+          <w:tab w:val="left" w:pos="4480"/>
+          <w:tab w:val="left" w:pos="5040"/>
+          <w:tab w:val="left" w:pos="5600"/>
+          <w:tab w:val="left" w:pos="6160"/>
+          <w:tab w:val="left" w:pos="6720"/>
+        </w:tabs>
+        <w:autoSpaceDE w:val="0"/>
+        <w:autoSpaceDN w:val="0"/>
+        <w:adjustRightInd w:val="0"/>
+        <w:rPr>
+          <w:rFonts w:ascii="Times New Roman" w:hAnsi="Times New Roman" w:cs="Times New Roman"/>
+          <w:u w:color="1A1A1A"/>
+        </w:rPr>
+      </w:pPr>
+    </w:p>
+    <w:p>
+      <w:pPr>
+        <w:widowControl w:val="0"/>
+        <w:tabs>
+          <w:tab w:val="left" w:pos="560"/>
+          <w:tab w:val="left" w:pos="1120"/>
+          <w:tab w:val="left" w:pos="1680"/>
+          <w:tab w:val="left" w:pos="2240"/>
+          <w:tab w:val="left" w:pos="2800"/>
+          <w:tab w:val="left" w:pos="3360"/>
+          <w:tab w:val="left" w:pos="3920"/>
+          <w:tab w:val="left" w:pos="4480"/>
+          <w:tab w:val="left" w:pos="5040"/>
+          <w:tab w:val="left" w:pos="5600"/>
+          <w:tab w:val="left" w:pos="6160"/>
+          <w:tab w:val="left" w:pos="6720"/>
+        </w:tabs>
+        <w:autoSpaceDE w:val="0"/>
+        <w:autoSpaceDN w:val="0"/>
+        <w:adjustRightInd w:val="0"/>
+        <w:rPr>
+          <w:rFonts w:ascii="Times New Roman" w:hAnsi="Times New Roman" w:cs="Times New Roman"/>
+          <w:b/>
+          <w:bCs/>
+          <w:u w:color="1A1A1A"/>
+        </w:rPr>
+      </w:pPr>
+      <w:r>
+        <w:rPr>
+          <w:rFonts w:ascii="Times New Roman" w:hAnsi="Times New Roman" w:cs="Times New Roman"/>
+          <w:u w:color="1A1A1A"/>
+        </w:rPr>
+        <w:t xml:space="preserve">17. Once clicked on a map in the group – there should be a button that gives them directions in google maps. </w:t>
+      </w:r>
+      <w:r>
+        <w:rPr>
+          <w:rFonts w:ascii="Times New Roman" w:hAnsi="Times New Roman" w:cs="Times New Roman"/>
+          <w:b/>
+          <w:bCs/>
+          <w:u w:color="1A1A1A"/>
+        </w:rPr>
+        <w:t>[Fixed]</w:t>
+      </w:r>
+    </w:p>
+    <w:p>
+      <w:pPr>
+        <w:widowControl w:val="0"/>
+        <w:tabs>
+          <w:tab w:val="left" w:pos="560"/>
+          <w:tab w:val="left" w:pos="1120"/>
+          <w:tab w:val="left" w:pos="1680"/>
+          <w:tab w:val="left" w:pos="2240"/>
+          <w:tab w:val="left" w:pos="2800"/>
+          <w:tab w:val="left" w:pos="3360"/>
+          <w:tab w:val="left" w:pos="3920"/>
+          <w:tab w:val="left" w:pos="4480"/>
+          <w:tab w:val="left" w:pos="5040"/>
+          <w:tab w:val="left" w:pos="5600"/>
+          <w:tab w:val="left" w:pos="6160"/>
+          <w:tab w:val="left" w:pos="6720"/>
+        </w:tabs>
+        <w:autoSpaceDE w:val="0"/>
+        <w:autoSpaceDN w:val="0"/>
+        <w:adjustRightInd w:val="0"/>
+        <w:rPr>
+          <w:rFonts w:ascii="Times New Roman" w:hAnsi="Times New Roman" w:cs="Times New Roman"/>
+          <w:u w:color="1A1A1A"/>
+        </w:rPr>
+      </w:pPr>
+    </w:p>
+    <w:p>
+      <w:pPr>
+        <w:widowControl w:val="0"/>
+        <w:tabs>
+          <w:tab w:val="left" w:pos="560"/>
+          <w:tab w:val="left" w:pos="1120"/>
+          <w:tab w:val="left" w:pos="1680"/>
+          <w:tab w:val="left" w:pos="2240"/>
+          <w:tab w:val="left" w:pos="2800"/>
+          <w:tab w:val="left" w:pos="3360"/>
+          <w:tab w:val="left" w:pos="3920"/>
+          <w:tab w:val="left" w:pos="4480"/>
+          <w:tab w:val="left" w:pos="5040"/>
+          <w:tab w:val="left" w:pos="5600"/>
+          <w:tab w:val="left" w:pos="6160"/>
+          <w:tab w:val="left" w:pos="6720"/>
+        </w:tabs>
+        <w:autoSpaceDE w:val="0"/>
+        <w:autoSpaceDN w:val="0"/>
+        <w:adjustRightInd w:val="0"/>
+        <w:rPr>
+          <w:rFonts w:ascii="Times New Roman" w:hAnsi="Times New Roman" w:cs="Times New Roman"/>
+          <w:b/>
+          <w:bCs/>
+          <w:u w:color="1A1A1A"/>
+        </w:rPr>
+      </w:pPr>
+      <w:r>
+        <w:rPr>
+          <w:rFonts w:ascii="Times New Roman" w:hAnsi="Times New Roman" w:cs="Times New Roman"/>
+          <w:u w:color="1A1A1A"/>
+        </w:rPr>
+        <w:t xml:space="preserve">18. once a user clicks out of a tab, the tab should reset to the original tab screen. For example, if I am in the discover feed and click on a group, then I decide to click on my profile, when I click back into the discover feed, it shouldn’t show the group, but go to the discover feed. </w:t>
+      </w:r>
+      <w:r>
+        <w:rPr>
+          <w:rFonts w:ascii="Times New Roman" w:hAnsi="Times New Roman" w:cs="Times New Roman"/>
+          <w:b/>
+          <w:bCs/>
+          <w:u w:color="1A1A1A"/>
+        </w:rPr>
+        <w:t>[Fixed]</w:t>
+      </w:r>
+    </w:p>
+    <w:p>
+      <w:pPr>
+        <w:widowControl w:val="0"/>
+        <w:tabs>
+          <w:tab w:val="left" w:pos="560"/>
+          <w:tab w:val="left" w:pos="1120"/>
+          <w:tab w:val="left" w:pos="1680"/>
+          <w:tab w:val="left" w:pos="2240"/>
+          <w:tab w:val="left" w:pos="2800"/>
+          <w:tab w:val="left" w:pos="3360"/>
+          <w:tab w:val="left" w:pos="3920"/>
+          <w:tab w:val="left" w:pos="4480"/>
+          <w:tab w:val="left" w:pos="5040"/>
+          <w:tab w:val="left" w:pos="5600"/>
+          <w:tab w:val="left" w:pos="6160"/>
+          <w:tab w:val="left" w:pos="6720"/>
+        </w:tabs>
+        <w:autoSpaceDE w:val="0"/>
+        <w:autoSpaceDN w:val="0"/>
+        <w:adjustRightInd w:val="0"/>
+        <w:rPr>
+          <w:rFonts w:ascii="Times New Roman" w:hAnsi="Times New Roman" w:cs="Times New Roman"/>
+          <w:u w:color="1A1A1A"/>
+        </w:rPr>
+      </w:pPr>
+    </w:p>
+    <w:p>
+      <w:pPr>
+        <w:widowControl w:val="0"/>
+        <w:tabs>
+          <w:tab w:val="left" w:pos="560"/>
+          <w:tab w:val="left" w:pos="1120"/>
+          <w:tab w:val="left" w:pos="1680"/>
+          <w:tab w:val="left" w:pos="2240"/>
+          <w:tab w:val="left" w:pos="2800"/>
+          <w:tab w:val="left" w:pos="3360"/>
+          <w:tab w:val="left" w:pos="3920"/>
+          <w:tab w:val="left" w:pos="4480"/>
+          <w:tab w:val="left" w:pos="5040"/>
+          <w:tab w:val="left" w:pos="5600"/>
+          <w:tab w:val="left" w:pos="6160"/>
+          <w:tab w:val="left" w:pos="6720"/>
+        </w:tabs>
+        <w:autoSpaceDE w:val="0"/>
+        <w:autoSpaceDN w:val="0"/>
+        <w:adjustRightInd w:val="0"/>
+        <w:rPr>
+          <w:rFonts w:ascii="Times New Roman" w:hAnsi="Times New Roman" w:cs="Times New Roman"/>
+          <w:b/>
+          <w:bCs/>
+          <w:u w:color="1A1A1A"/>
+        </w:rPr>
+      </w:pPr>
+      <w:r>
+        <w:rPr>
+          <w:rFonts w:ascii="Times New Roman" w:hAnsi="Times New Roman" w:cs="Times New Roman"/>
+          <w:u w:color="1A1A1A"/>
+        </w:rPr>
+        <w:t xml:space="preserve">19. when a new activities is proposed, it should go above the previous proposed activity. In other words, the activities should be ordered in chronological order – most recent to least recent. </w:t>
+      </w:r>
+      <w:r>
+        <w:rPr>
+          <w:rFonts w:ascii="Times New Roman" w:hAnsi="Times New Roman" w:cs="Times New Roman"/>
+          <w:b/>
+          <w:bCs/>
+          <w:u w:color="1A1A1A"/>
+        </w:rPr>
+        <w:t>[Fixed]</w:t>
+      </w:r>
+    </w:p>
+    <w:p>
+      <w:pPr>
+        <w:widowControl w:val="0"/>
+        <w:tabs>
+          <w:tab w:val="left" w:pos="560"/>
+          <w:tab w:val="left" w:pos="1120"/>
+          <w:tab w:val="left" w:pos="1680"/>
+          <w:tab w:val="left" w:pos="2240"/>
+          <w:tab w:val="left" w:pos="2800"/>
+          <w:tab w:val="left" w:pos="3360"/>
+          <w:tab w:val="left" w:pos="3920"/>
+          <w:tab w:val="left" w:pos="4480"/>
+          <w:tab w:val="left" w:pos="5040"/>
+          <w:tab w:val="left" w:pos="5600"/>
+          <w:tab w:val="left" w:pos="6160"/>
+          <w:tab w:val="left" w:pos="6720"/>
+        </w:tabs>
+        <w:autoSpaceDE w:val="0"/>
+        <w:autoSpaceDN w:val="0"/>
+        <w:adjustRightInd w:val="0"/>
+        <w:rPr>
+          <w:rFonts w:ascii="Times New Roman" w:hAnsi="Times New Roman" w:cs="Times New Roman"/>
+          <w:u w:color="1A1A1A"/>
+        </w:rPr>
+      </w:pPr>
+    </w:p>
+    <w:p>
+      <w:pPr>
+        <w:widowControl w:val="0"/>
+        <w:tabs>
+          <w:tab w:val="left" w:pos="560"/>
+          <w:tab w:val="left" w:pos="1120"/>
+          <w:tab w:val="left" w:pos="1680"/>
+          <w:tab w:val="left" w:pos="2240"/>
+          <w:tab w:val="left" w:pos="2800"/>
+          <w:tab w:val="left" w:pos="3360"/>
+          <w:tab w:val="left" w:pos="3920"/>
+          <w:tab w:val="left" w:pos="4480"/>
+          <w:tab w:val="left" w:pos="5040"/>
+          <w:tab w:val="left" w:pos="5600"/>
+          <w:tab w:val="left" w:pos="6160"/>
+          <w:tab w:val="left" w:pos="6720"/>
+        </w:tabs>
+        <w:autoSpaceDE w:val="0"/>
+        <w:autoSpaceDN w:val="0"/>
+        <w:adjustRightInd w:val="0"/>
+        <w:rPr>
+          <w:rFonts w:ascii="Times New Roman" w:hAnsi="Times New Roman" w:cs="Times New Roman"/>
+          <w:b/>
+          <w:bCs/>
+          <w:u w:color="1A1A1A"/>
+        </w:rPr>
+      </w:pPr>
+      <w:r>
+        <w:rPr>
+          <w:rFonts w:ascii="Times New Roman" w:hAnsi="Times New Roman" w:cs="Times New Roman"/>
+          <w:u w:color="1A1A1A"/>
+        </w:rPr>
+        <w:t xml:space="preserve">20. comments take forever to be shown. </w:t>
+      </w:r>
+      <w:r>
+        <w:rPr>
+          <w:rFonts w:ascii="Times New Roman" w:hAnsi="Times New Roman" w:cs="Times New Roman"/>
+          <w:b/>
+          <w:bCs/>
+          <w:u w:color="1A1A1A"/>
+        </w:rPr>
+        <w:t>[Fixed]</w:t>
+      </w:r>
+    </w:p>
+    <w:p>
+      <w:pPr>
+        <w:widowControl w:val="0"/>
+        <w:tabs>
+          <w:tab w:val="left" w:pos="560"/>
+          <w:tab w:val="left" w:pos="1120"/>
+          <w:tab w:val="left" w:pos="1680"/>
+          <w:tab w:val="left" w:pos="2240"/>
+          <w:tab w:val="left" w:pos="2800"/>
+          <w:tab w:val="left" w:pos="3360"/>
+          <w:tab w:val="left" w:pos="3920"/>
+          <w:tab w:val="left" w:pos="4480"/>
+          <w:tab w:val="left" w:pos="5040"/>
+          <w:tab w:val="left" w:pos="5600"/>
+          <w:tab w:val="left" w:pos="6160"/>
+          <w:tab w:val="left" w:pos="6720"/>
+        </w:tabs>
+        <w:autoSpaceDE w:val="0"/>
+        <w:autoSpaceDN w:val="0"/>
+        <w:adjustRightInd w:val="0"/>
+        <w:rPr>
+          <w:rFonts w:ascii="Times New Roman" w:hAnsi="Times New Roman" w:cs="Times New Roman"/>
+          <w:u w:color="1A1A1A"/>
+        </w:rPr>
+      </w:pPr>
+    </w:p>
+    <w:p>
+      <w:pPr>
+        <w:widowControl w:val="0"/>
+        <w:tabs>
+          <w:tab w:val="left" w:pos="560"/>
+          <w:tab w:val="left" w:pos="1120"/>
+          <w:tab w:val="left" w:pos="1680"/>
+          <w:tab w:val="left" w:pos="2240"/>
+          <w:tab w:val="left" w:pos="2800"/>
+          <w:tab w:val="left" w:pos="3360"/>
+          <w:tab w:val="left" w:pos="3920"/>
+          <w:tab w:val="left" w:pos="4480"/>
+          <w:tab w:val="left" w:pos="5040"/>
+          <w:tab w:val="left" w:pos="5600"/>
+          <w:tab w:val="left" w:pos="6160"/>
+          <w:tab w:val="left" w:pos="6720"/>
+        </w:tabs>
+        <w:autoSpaceDE w:val="0"/>
+        <w:autoSpaceDN w:val="0"/>
+        <w:adjustRightInd w:val="0"/>
+        <w:rPr>
+          <w:rFonts w:ascii="Times New Roman" w:hAnsi="Times New Roman" w:cs="Times New Roman"/>
+          <w:b/>
+          <w:bCs/>
+          <w:u w:color="1A1A1A"/>
+        </w:rPr>
+      </w:pPr>
+      <w:r>
+        <w:rPr>
+          <w:rFonts w:ascii="Times New Roman" w:hAnsi="Times New Roman" w:cs="Times New Roman"/>
+          <w:u w:color="1A1A1A"/>
+        </w:rPr>
+        <w:t xml:space="preserve">21. maybe change the order of placement of info shown in a group. Right now, activity is on bottom and location is on top. Often, the location is cut off because it may be very long. To avoid this, we should flip flop these two.  </w:t>
+      </w:r>
+      <w:r>
+        <w:rPr>
+          <w:rFonts w:ascii="Times New Roman" w:hAnsi="Times New Roman" w:cs="Times New Roman"/>
+          <w:b/>
+          <w:bCs/>
+          <w:u w:color="1A1A1A"/>
+        </w:rPr>
+        <w:t>[Fixed]</w:t>
+      </w:r>
+    </w:p>
+    <w:p>
+      <w:pPr>
+        <w:widowControl w:val="0"/>
+        <w:tabs>
+          <w:tab w:val="left" w:pos="560"/>
+          <w:tab w:val="left" w:pos="1120"/>
+          <w:tab w:val="left" w:pos="1680"/>
+          <w:tab w:val="left" w:pos="2240"/>
+          <w:tab w:val="left" w:pos="2800"/>
+          <w:tab w:val="left" w:pos="3360"/>
+          <w:tab w:val="left" w:pos="3920"/>
+          <w:tab w:val="left" w:pos="4480"/>
+          <w:tab w:val="left" w:pos="5040"/>
+          <w:tab w:val="left" w:pos="5600"/>
+          <w:tab w:val="left" w:pos="6160"/>
+          <w:tab w:val="left" w:pos="6720"/>
+        </w:tabs>
+        <w:autoSpaceDE w:val="0"/>
+        <w:autoSpaceDN w:val="0"/>
+        <w:adjustRightInd w:val="0"/>
+        <w:rPr>
+          <w:rFonts w:ascii="Times New Roman" w:hAnsi="Times New Roman" w:cs="Times New Roman"/>
+          <w:u w:color="1A1A1A"/>
+        </w:rPr>
+      </w:pPr>
+    </w:p>
+    <w:p>
+      <w:pPr>
+        <w:rPr>
+          <w:rFonts w:ascii="Times New Roman" w:hAnsi="Times New Roman" w:cs="Times New Roman"/>
+          <w:b/>
+          <w:bCs/>
+          <w:u w:color="1A1A1A"/>
+        </w:rPr>
+      </w:pPr>
+      <w:r>
+        <w:rPr>
+          <w:rFonts w:ascii="Times New Roman" w:hAnsi="Times New Roman" w:cs="Times New Roman"/>
+          <w:u w:color="1A1A1A"/>
+        </w:rPr>
+        <w:t xml:space="preserve">22. if a user already has an account – what does the link w/ facebook do? </w:t>
+      </w:r>
+      <w:r>
+        <w:rPr>
+          <w:rFonts w:ascii="Times New Roman" w:hAnsi="Times New Roman" w:cs="Times New Roman"/>
+          <w:b/>
+          <w:bCs/>
+          <w:u w:color="1A1A1A"/>
+        </w:rPr>
+        <w:t>[sign up – image created, JF change]</w:t>
+      </w:r>
+    </w:p>
+    <w:p>
+      <w:pPr>
+        <w:rPr>
+          <w:rFonts w:ascii="Times New Roman" w:hAnsi="Times New Roman" w:cs="Times New Roman"/>
+          <w:b/>
+          <w:bCs/>
+          <w:u w:color="1A1A1A"/>
+        </w:rPr>
+      </w:pPr>
+    </w:p>
+    <w:p>
+      <w:pPr>
+        <w:rPr>
+          <w:b/>
+        </w:rPr>
+      </w:pPr>
+      <w:r>
+        <w:rPr>
+          <w:rFonts w:ascii="Times New Roman" w:hAnsi="Times New Roman" w:cs="Times New Roman"/>
+          <w:bCs/>
+          <w:u w:color="1A1A1A"/>
+        </w:rPr>
+        <w:t xml:space="preserve">23. When user signs up with facebook parse username and email messed up </w:t>
+      </w:r>
+      <w:r>
+        <w:rPr>
+          <w:rFonts w:ascii="Times New Roman" w:hAnsi="Times New Roman" w:cs="Times New Roman"/>
+          <w:b/>
+          <w:bCs/>
+          <w:u w:color="1A1A1A"/>
+        </w:rPr>
+        <w:t>[ND]</w:t>
+      </w:r>
       <w:bookmarkStart w:id="0" w:name="_GoBack"/>
       <w:bookmarkEnd w:id="0"/>
-      <w:r>
-        <w:rPr>
-          <w:rFonts w:ascii="Times New Roman" w:hAnsi="Times New Roman" w:cs="Times New Roman"/>
-          <w:b/>
-          <w:bCs/>
-          <w:u w:color="1A1A1A"/>
-        </w:rPr>
-        <w:t>]</w:t>
-      </w:r>
-    </w:p>
-    <w:p>
-      <w:pPr>
-        <w:widowControl w:val="0"/>
-        <w:tabs>
-          <w:tab w:val="left" w:pos="560"/>
-          <w:tab w:val="left" w:pos="1120"/>
-          <w:tab w:val="left" w:pos="1680"/>
-          <w:tab w:val="left" w:pos="2240"/>
-          <w:tab w:val="left" w:pos="2800"/>
-          <w:tab w:val="left" w:pos="3360"/>
-          <w:tab w:val="left" w:pos="3920"/>
-          <w:tab w:val="left" w:pos="4480"/>
-          <w:tab w:val="left" w:pos="5040"/>
-          <w:tab w:val="left" w:pos="5600"/>
-          <w:tab w:val="left" w:pos="6160"/>
-          <w:tab w:val="left" w:pos="6720"/>
-        </w:tabs>
-        <w:autoSpaceDE w:val="0"/>
-        <w:autoSpaceDN w:val="0"/>
-        <w:adjustRightInd w:val="0"/>
-        <w:rPr>
-          <w:rFonts w:ascii="Times New Roman" w:hAnsi="Times New Roman" w:cs="Times New Roman"/>
-          <w:u w:color="1A1A1A"/>
-        </w:rPr>
-      </w:pPr>
-    </w:p>
-    <w:p>
-      <w:pPr>
-        <w:widowControl w:val="0"/>
-        <w:tabs>
-          <w:tab w:val="left" w:pos="560"/>
-          <w:tab w:val="left" w:pos="1120"/>
-          <w:tab w:val="left" w:pos="1680"/>
-          <w:tab w:val="left" w:pos="2240"/>
-          <w:tab w:val="left" w:pos="2800"/>
-          <w:tab w:val="left" w:pos="3360"/>
-          <w:tab w:val="left" w:pos="3920"/>
-          <w:tab w:val="left" w:pos="4480"/>
-          <w:tab w:val="left" w:pos="5040"/>
-          <w:tab w:val="left" w:pos="5600"/>
-          <w:tab w:val="left" w:pos="6160"/>
-          <w:tab w:val="left" w:pos="6720"/>
-        </w:tabs>
-        <w:autoSpaceDE w:val="0"/>
-        <w:autoSpaceDN w:val="0"/>
-        <w:adjustRightInd w:val="0"/>
-        <w:rPr>
-          <w:rFonts w:ascii="Times New Roman" w:hAnsi="Times New Roman" w:cs="Times New Roman"/>
-          <w:b/>
-          <w:bCs/>
-          <w:u w:color="1A1A1A"/>
-        </w:rPr>
-      </w:pPr>
-      <w:r>
-        <w:rPr>
-          <w:rFonts w:ascii="Times New Roman" w:hAnsi="Times New Roman" w:cs="Times New Roman"/>
-          <w:u w:color="1A1A1A"/>
-        </w:rPr>
-        <w:t xml:space="preserve">5. Multiple locations are getting added to the database when I use the group page. </w:t>
-      </w:r>
-      <w:r>
-        <w:rPr>
-          <w:rFonts w:ascii="Times New Roman" w:hAnsi="Times New Roman" w:cs="Times New Roman"/>
-          <w:b/>
-          <w:bCs/>
-          <w:u w:color="1A1A1A"/>
-        </w:rPr>
-        <w:t>[Fixed]</w:t>
-      </w:r>
-    </w:p>
-    <w:p>
-      <w:pPr>
-        <w:widowControl w:val="0"/>
-        <w:tabs>
-          <w:tab w:val="left" w:pos="560"/>
-          <w:tab w:val="left" w:pos="1120"/>
-          <w:tab w:val="left" w:pos="1680"/>
-          <w:tab w:val="left" w:pos="2240"/>
-          <w:tab w:val="left" w:pos="2800"/>
-          <w:tab w:val="left" w:pos="3360"/>
-          <w:tab w:val="left" w:pos="3920"/>
-          <w:tab w:val="left" w:pos="4480"/>
-          <w:tab w:val="left" w:pos="5040"/>
-          <w:tab w:val="left" w:pos="5600"/>
-          <w:tab w:val="left" w:pos="6160"/>
-          <w:tab w:val="left" w:pos="6720"/>
-        </w:tabs>
-        <w:autoSpaceDE w:val="0"/>
-        <w:autoSpaceDN w:val="0"/>
-        <w:adjustRightInd w:val="0"/>
-        <w:rPr>
-          <w:rFonts w:ascii="Times New Roman" w:hAnsi="Times New Roman" w:cs="Times New Roman"/>
-          <w:u w:color="1A1A1A"/>
-        </w:rPr>
-      </w:pPr>
-    </w:p>
-    <w:p>
-      <w:pPr>
-        <w:widowControl w:val="0"/>
-        <w:tabs>
-          <w:tab w:val="left" w:pos="560"/>
-          <w:tab w:val="left" w:pos="1120"/>
-          <w:tab w:val="left" w:pos="1680"/>
-          <w:tab w:val="left" w:pos="2240"/>
-          <w:tab w:val="left" w:pos="2800"/>
-          <w:tab w:val="left" w:pos="3360"/>
-          <w:tab w:val="left" w:pos="3920"/>
-          <w:tab w:val="left" w:pos="4480"/>
-          <w:tab w:val="left" w:pos="5040"/>
-          <w:tab w:val="left" w:pos="5600"/>
-          <w:tab w:val="left" w:pos="6160"/>
-          <w:tab w:val="left" w:pos="6720"/>
-        </w:tabs>
-        <w:autoSpaceDE w:val="0"/>
-        <w:autoSpaceDN w:val="0"/>
-        <w:adjustRightInd w:val="0"/>
-        <w:rPr>
-          <w:rFonts w:ascii="Times New Roman" w:hAnsi="Times New Roman" w:cs="Times New Roman"/>
-          <w:b/>
-          <w:bCs/>
-          <w:u w:color="1A1A1A"/>
-        </w:rPr>
-      </w:pPr>
-      <w:r>
-        <w:rPr>
-          <w:rFonts w:ascii="Times New Roman" w:hAnsi="Times New Roman" w:cs="Times New Roman"/>
-          <w:u w:color="1A1A1A"/>
-        </w:rPr>
-        <w:t xml:space="preserve">6. Everytime I create a group – the ! point in my profile in that group is automatically shown.  </w:t>
-      </w:r>
-      <w:r>
-        <w:rPr>
-          <w:rFonts w:ascii="Times New Roman" w:hAnsi="Times New Roman" w:cs="Times New Roman"/>
-          <w:b/>
-          <w:bCs/>
-          <w:u w:color="1A1A1A"/>
-        </w:rPr>
-        <w:t>[Fixed]</w:t>
-      </w:r>
-    </w:p>
-    <w:p>
-      <w:pPr>
-        <w:widowControl w:val="0"/>
-        <w:tabs>
-          <w:tab w:val="left" w:pos="560"/>
-          <w:tab w:val="left" w:pos="1120"/>
-          <w:tab w:val="left" w:pos="1680"/>
-          <w:tab w:val="left" w:pos="2240"/>
-          <w:tab w:val="left" w:pos="2800"/>
-          <w:tab w:val="left" w:pos="3360"/>
-          <w:tab w:val="left" w:pos="3920"/>
-          <w:tab w:val="left" w:pos="4480"/>
-          <w:tab w:val="left" w:pos="5040"/>
-          <w:tab w:val="left" w:pos="5600"/>
-          <w:tab w:val="left" w:pos="6160"/>
-          <w:tab w:val="left" w:pos="6720"/>
-        </w:tabs>
-        <w:autoSpaceDE w:val="0"/>
-        <w:autoSpaceDN w:val="0"/>
-        <w:adjustRightInd w:val="0"/>
-        <w:rPr>
-          <w:rFonts w:ascii="Times New Roman" w:hAnsi="Times New Roman" w:cs="Times New Roman"/>
-          <w:u w:color="1A1A1A"/>
-        </w:rPr>
-      </w:pPr>
-    </w:p>
-    <w:p>
-      <w:pPr>
-        <w:widowControl w:val="0"/>
-        <w:tabs>
-          <w:tab w:val="left" w:pos="560"/>
-          <w:tab w:val="left" w:pos="1120"/>
-          <w:tab w:val="left" w:pos="1680"/>
-          <w:tab w:val="left" w:pos="2240"/>
-          <w:tab w:val="left" w:pos="2800"/>
-          <w:tab w:val="left" w:pos="3360"/>
-          <w:tab w:val="left" w:pos="3920"/>
-          <w:tab w:val="left" w:pos="4480"/>
-          <w:tab w:val="left" w:pos="5040"/>
-          <w:tab w:val="left" w:pos="5600"/>
-          <w:tab w:val="left" w:pos="6160"/>
-          <w:tab w:val="left" w:pos="6720"/>
-        </w:tabs>
-        <w:autoSpaceDE w:val="0"/>
-        <w:autoSpaceDN w:val="0"/>
-        <w:adjustRightInd w:val="0"/>
-        <w:rPr>
-          <w:rFonts w:ascii="Times New Roman" w:hAnsi="Times New Roman" w:cs="Times New Roman"/>
-          <w:b/>
-          <w:bCs/>
-          <w:u w:color="1A1A1A"/>
-        </w:rPr>
-      </w:pPr>
-      <w:r>
-        <w:rPr>
-          <w:rFonts w:ascii="Times New Roman" w:hAnsi="Times New Roman" w:cs="Times New Roman"/>
-          <w:u w:color="1A1A1A"/>
-        </w:rPr>
-        <w:t>7. You can only click on profile screens in the members page – you should be able to do this throughout the whole app. Discover feed, Specifc Activity page, and group page.</w:t>
-      </w:r>
-      <w:r>
-        <w:rPr>
-          <w:rFonts w:ascii="Times New Roman" w:hAnsi="Times New Roman" w:cs="Times New Roman"/>
-          <w:b/>
-          <w:bCs/>
-          <w:u w:color="1A1A1A"/>
-        </w:rPr>
-        <w:t xml:space="preserve"> [JF]</w:t>
-      </w:r>
-    </w:p>
-    <w:p>
-      <w:pPr>
-        <w:widowControl w:val="0"/>
-        <w:tabs>
-          <w:tab w:val="left" w:pos="560"/>
-          <w:tab w:val="left" w:pos="1120"/>
-          <w:tab w:val="left" w:pos="1680"/>
-          <w:tab w:val="left" w:pos="2240"/>
-          <w:tab w:val="left" w:pos="2800"/>
-          <w:tab w:val="left" w:pos="3360"/>
-          <w:tab w:val="left" w:pos="3920"/>
-          <w:tab w:val="left" w:pos="4480"/>
-          <w:tab w:val="left" w:pos="5040"/>
-          <w:tab w:val="left" w:pos="5600"/>
-          <w:tab w:val="left" w:pos="6160"/>
-          <w:tab w:val="left" w:pos="6720"/>
-        </w:tabs>
-        <w:autoSpaceDE w:val="0"/>
-        <w:autoSpaceDN w:val="0"/>
-        <w:adjustRightInd w:val="0"/>
-        <w:rPr>
-          <w:rFonts w:ascii="Times New Roman" w:hAnsi="Times New Roman" w:cs="Times New Roman"/>
-          <w:u w:color="1A1A1A"/>
-        </w:rPr>
-      </w:pPr>
-    </w:p>
-    <w:p>
-      <w:pPr>
-        <w:widowControl w:val="0"/>
-        <w:tabs>
-          <w:tab w:val="left" w:pos="560"/>
-          <w:tab w:val="left" w:pos="1120"/>
-          <w:tab w:val="left" w:pos="1680"/>
-          <w:tab w:val="left" w:pos="2240"/>
-          <w:tab w:val="left" w:pos="2800"/>
-          <w:tab w:val="left" w:pos="3360"/>
-          <w:tab w:val="left" w:pos="3920"/>
-          <w:tab w:val="left" w:pos="4480"/>
-          <w:tab w:val="left" w:pos="5040"/>
-          <w:tab w:val="left" w:pos="5600"/>
-          <w:tab w:val="left" w:pos="6160"/>
-          <w:tab w:val="left" w:pos="6720"/>
-        </w:tabs>
-        <w:autoSpaceDE w:val="0"/>
-        <w:autoSpaceDN w:val="0"/>
-        <w:adjustRightInd w:val="0"/>
-        <w:rPr>
-          <w:rFonts w:ascii="Times New Roman" w:hAnsi="Times New Roman" w:cs="Times New Roman"/>
-          <w:b/>
-          <w:bCs/>
-          <w:u w:color="1A1A1A"/>
-        </w:rPr>
-      </w:pPr>
-      <w:r>
-        <w:rPr>
-          <w:rFonts w:ascii="Times New Roman" w:hAnsi="Times New Roman" w:cs="Times New Roman"/>
-          <w:u w:color="1A1A1A"/>
-        </w:rPr>
-        <w:t xml:space="preserve">8. discover feed is still a little slow. If this is not fixable, not a big deal.  </w:t>
-      </w:r>
-      <w:r>
-        <w:rPr>
-          <w:rFonts w:ascii="Times New Roman" w:hAnsi="Times New Roman" w:cs="Times New Roman"/>
-          <w:b/>
-          <w:bCs/>
-          <w:u w:color="1A1A1A"/>
-        </w:rPr>
-        <w:t>[None issue]</w:t>
-      </w:r>
-    </w:p>
-    <w:p>
-      <w:pPr>
-        <w:widowControl w:val="0"/>
-        <w:tabs>
-          <w:tab w:val="left" w:pos="560"/>
-          <w:tab w:val="left" w:pos="1120"/>
-          <w:tab w:val="left" w:pos="1680"/>
-          <w:tab w:val="left" w:pos="2240"/>
-          <w:tab w:val="left" w:pos="2800"/>
-          <w:tab w:val="left" w:pos="3360"/>
-          <w:tab w:val="left" w:pos="3920"/>
-          <w:tab w:val="left" w:pos="4480"/>
-          <w:tab w:val="left" w:pos="5040"/>
-          <w:tab w:val="left" w:pos="5600"/>
-          <w:tab w:val="left" w:pos="6160"/>
-          <w:tab w:val="left" w:pos="6720"/>
-        </w:tabs>
-        <w:autoSpaceDE w:val="0"/>
-        <w:autoSpaceDN w:val="0"/>
-        <w:adjustRightInd w:val="0"/>
-        <w:rPr>
-          <w:rFonts w:ascii="Times New Roman" w:hAnsi="Times New Roman" w:cs="Times New Roman"/>
-          <w:u w:color="1A1A1A"/>
-        </w:rPr>
-      </w:pPr>
-    </w:p>
-    <w:p>
-      <w:pPr>
-        <w:widowControl w:val="0"/>
-        <w:tabs>
-          <w:tab w:val="left" w:pos="560"/>
-          <w:tab w:val="left" w:pos="1120"/>
-          <w:tab w:val="left" w:pos="1680"/>
-          <w:tab w:val="left" w:pos="2240"/>
-          <w:tab w:val="left" w:pos="2800"/>
-          <w:tab w:val="left" w:pos="3360"/>
-          <w:tab w:val="left" w:pos="3920"/>
-          <w:tab w:val="left" w:pos="4480"/>
-          <w:tab w:val="left" w:pos="5040"/>
-          <w:tab w:val="left" w:pos="5600"/>
-          <w:tab w:val="left" w:pos="6160"/>
-          <w:tab w:val="left" w:pos="6720"/>
-        </w:tabs>
-        <w:autoSpaceDE w:val="0"/>
-        <w:autoSpaceDN w:val="0"/>
-        <w:adjustRightInd w:val="0"/>
-        <w:rPr>
-          <w:rFonts w:ascii="Times New Roman" w:hAnsi="Times New Roman" w:cs="Times New Roman"/>
-          <w:b/>
-          <w:bCs/>
-          <w:u w:color="1A1A1A"/>
-        </w:rPr>
-      </w:pPr>
-      <w:r>
-        <w:rPr>
-          <w:rFonts w:ascii="Times New Roman" w:hAnsi="Times New Roman" w:cs="Times New Roman"/>
-          <w:u w:color="1A1A1A"/>
-        </w:rPr>
-        <w:t xml:space="preserve">9. if adding a comment, it takes a while for it to be finally added.  </w:t>
-      </w:r>
-      <w:r>
-        <w:rPr>
-          <w:rFonts w:ascii="Times New Roman" w:hAnsi="Times New Roman" w:cs="Times New Roman"/>
-          <w:b/>
-          <w:bCs/>
-          <w:u w:color="1A1A1A"/>
-        </w:rPr>
-        <w:t>[None issue]</w:t>
-      </w:r>
-    </w:p>
-    <w:p>
-      <w:pPr>
-        <w:widowControl w:val="0"/>
-        <w:tabs>
-          <w:tab w:val="left" w:pos="560"/>
-          <w:tab w:val="left" w:pos="1120"/>
-          <w:tab w:val="left" w:pos="1680"/>
-          <w:tab w:val="left" w:pos="2240"/>
-          <w:tab w:val="left" w:pos="2800"/>
-          <w:tab w:val="left" w:pos="3360"/>
-          <w:tab w:val="left" w:pos="3920"/>
-          <w:tab w:val="left" w:pos="4480"/>
-          <w:tab w:val="left" w:pos="5040"/>
-          <w:tab w:val="left" w:pos="5600"/>
-          <w:tab w:val="left" w:pos="6160"/>
-          <w:tab w:val="left" w:pos="6720"/>
-        </w:tabs>
-        <w:autoSpaceDE w:val="0"/>
-        <w:autoSpaceDN w:val="0"/>
-        <w:adjustRightInd w:val="0"/>
-        <w:rPr>
-          <w:rFonts w:ascii="Times New Roman" w:hAnsi="Times New Roman" w:cs="Times New Roman"/>
-          <w:u w:color="1A1A1A"/>
-        </w:rPr>
-      </w:pPr>
-    </w:p>
-    <w:p>
-      <w:pPr>
-        <w:widowControl w:val="0"/>
-        <w:tabs>
-          <w:tab w:val="left" w:pos="560"/>
-          <w:tab w:val="left" w:pos="1120"/>
-          <w:tab w:val="left" w:pos="1680"/>
-          <w:tab w:val="left" w:pos="2240"/>
-          <w:tab w:val="left" w:pos="2800"/>
-          <w:tab w:val="left" w:pos="3360"/>
-          <w:tab w:val="left" w:pos="3920"/>
-          <w:tab w:val="left" w:pos="4480"/>
-          <w:tab w:val="left" w:pos="5040"/>
-          <w:tab w:val="left" w:pos="5600"/>
-          <w:tab w:val="left" w:pos="6160"/>
-          <w:tab w:val="left" w:pos="6720"/>
-        </w:tabs>
-        <w:autoSpaceDE w:val="0"/>
-        <w:autoSpaceDN w:val="0"/>
-        <w:adjustRightInd w:val="0"/>
-        <w:rPr>
-          <w:rFonts w:ascii="Times New Roman" w:hAnsi="Times New Roman" w:cs="Times New Roman"/>
-          <w:b/>
-          <w:bCs/>
-          <w:u w:color="1A1A1A"/>
-        </w:rPr>
-      </w:pPr>
-      <w:r>
-        <w:rPr>
-          <w:rFonts w:ascii="Times New Roman" w:hAnsi="Times New Roman" w:cs="Times New Roman"/>
-          <w:u w:color="1A1A1A"/>
-        </w:rPr>
-        <w:t xml:space="preserve">10. once comment is added, ! is not there for the new comment.  </w:t>
-      </w:r>
-      <w:r>
-        <w:rPr>
-          <w:rFonts w:ascii="Times New Roman" w:hAnsi="Times New Roman" w:cs="Times New Roman"/>
-          <w:b/>
-          <w:bCs/>
-          <w:u w:color="1A1A1A"/>
-        </w:rPr>
-        <w:t>[None issue]</w:t>
-      </w:r>
-    </w:p>
-    <w:p>
-      <w:pPr>
-        <w:widowControl w:val="0"/>
-        <w:tabs>
-          <w:tab w:val="left" w:pos="560"/>
-          <w:tab w:val="left" w:pos="1120"/>
-          <w:tab w:val="left" w:pos="1680"/>
-          <w:tab w:val="left" w:pos="2240"/>
-          <w:tab w:val="left" w:pos="2800"/>
-          <w:tab w:val="left" w:pos="3360"/>
-          <w:tab w:val="left" w:pos="3920"/>
-          <w:tab w:val="left" w:pos="4480"/>
-          <w:tab w:val="left" w:pos="5040"/>
-          <w:tab w:val="left" w:pos="5600"/>
-          <w:tab w:val="left" w:pos="6160"/>
-          <w:tab w:val="left" w:pos="6720"/>
-        </w:tabs>
-        <w:autoSpaceDE w:val="0"/>
-        <w:autoSpaceDN w:val="0"/>
-        <w:adjustRightInd w:val="0"/>
-        <w:rPr>
-          <w:rFonts w:ascii="Times New Roman" w:hAnsi="Times New Roman" w:cs="Times New Roman"/>
-          <w:u w:color="1A1A1A"/>
-        </w:rPr>
-      </w:pPr>
-    </w:p>
-    <w:p>
-      <w:pPr>
-        <w:widowControl w:val="0"/>
-        <w:tabs>
-          <w:tab w:val="left" w:pos="560"/>
-          <w:tab w:val="left" w:pos="1120"/>
-          <w:tab w:val="left" w:pos="1680"/>
-          <w:tab w:val="left" w:pos="2240"/>
-          <w:tab w:val="left" w:pos="2800"/>
-          <w:tab w:val="left" w:pos="3360"/>
-          <w:tab w:val="left" w:pos="3920"/>
-          <w:tab w:val="left" w:pos="4480"/>
-          <w:tab w:val="left" w:pos="5040"/>
-          <w:tab w:val="left" w:pos="5600"/>
-          <w:tab w:val="left" w:pos="6160"/>
-          <w:tab w:val="left" w:pos="6720"/>
-        </w:tabs>
-        <w:autoSpaceDE w:val="0"/>
-        <w:autoSpaceDN w:val="0"/>
-        <w:adjustRightInd w:val="0"/>
-        <w:rPr>
-          <w:rFonts w:ascii="Times New Roman" w:hAnsi="Times New Roman" w:cs="Times New Roman"/>
-          <w:b/>
-          <w:bCs/>
-          <w:u w:color="1A1A1A"/>
-        </w:rPr>
-      </w:pPr>
-      <w:r>
-        <w:rPr>
-          <w:rFonts w:ascii="Times New Roman" w:hAnsi="Times New Roman" w:cs="Times New Roman"/>
-          <w:u w:color="1A1A1A"/>
-        </w:rPr>
-        <w:t xml:space="preserve">11. in discovered feed, for proposed activities it says – ndoe proposed a group activity at Rotary Beach. It needs to say “ndoe proposed a group activity (space) Basketball at Rotary Beach.” The full group name needs to be there, not just the location. It needs to be just like the 2 people are doing buttons. </w:t>
-      </w:r>
-      <w:r>
-        <w:rPr>
-          <w:rFonts w:ascii="Times New Roman" w:hAnsi="Times New Roman" w:cs="Times New Roman"/>
-          <w:b/>
-          <w:bCs/>
-          <w:u w:color="1A1A1A"/>
-        </w:rPr>
-        <w:t>[Fixed]</w:t>
-      </w:r>
-    </w:p>
-    <w:p>
-      <w:pPr>
-        <w:widowControl w:val="0"/>
-        <w:tabs>
-          <w:tab w:val="left" w:pos="560"/>
-          <w:tab w:val="left" w:pos="1120"/>
-          <w:tab w:val="left" w:pos="1680"/>
-          <w:tab w:val="left" w:pos="2240"/>
-          <w:tab w:val="left" w:pos="2800"/>
-          <w:tab w:val="left" w:pos="3360"/>
-          <w:tab w:val="left" w:pos="3920"/>
-          <w:tab w:val="left" w:pos="4480"/>
-          <w:tab w:val="left" w:pos="5040"/>
-          <w:tab w:val="left" w:pos="5600"/>
-          <w:tab w:val="left" w:pos="6160"/>
-          <w:tab w:val="left" w:pos="6720"/>
-        </w:tabs>
-        <w:autoSpaceDE w:val="0"/>
-        <w:autoSpaceDN w:val="0"/>
-        <w:adjustRightInd w:val="0"/>
-        <w:rPr>
-          <w:rFonts w:ascii="Times New Roman" w:hAnsi="Times New Roman" w:cs="Times New Roman"/>
-          <w:u w:color="1A1A1A"/>
-        </w:rPr>
-      </w:pPr>
-    </w:p>
-    <w:p>
-      <w:pPr>
-        <w:widowControl w:val="0"/>
-        <w:tabs>
-          <w:tab w:val="left" w:pos="560"/>
-          <w:tab w:val="left" w:pos="1120"/>
-          <w:tab w:val="left" w:pos="1680"/>
-          <w:tab w:val="left" w:pos="2240"/>
-          <w:tab w:val="left" w:pos="2800"/>
-          <w:tab w:val="left" w:pos="3360"/>
-          <w:tab w:val="left" w:pos="3920"/>
-          <w:tab w:val="left" w:pos="4480"/>
-          <w:tab w:val="left" w:pos="5040"/>
-          <w:tab w:val="left" w:pos="5600"/>
-          <w:tab w:val="left" w:pos="6160"/>
-          <w:tab w:val="left" w:pos="6720"/>
-        </w:tabs>
-        <w:autoSpaceDE w:val="0"/>
-        <w:autoSpaceDN w:val="0"/>
-        <w:adjustRightInd w:val="0"/>
-        <w:rPr>
-          <w:rFonts w:ascii="Times New Roman" w:hAnsi="Times New Roman" w:cs="Times New Roman"/>
-          <w:u w:color="1A1A1A"/>
-        </w:rPr>
-      </w:pPr>
-      <w:r>
-        <w:rPr>
-          <w:rFonts w:ascii="Times New Roman" w:hAnsi="Times New Roman" w:cs="Times New Roman"/>
-          <w:u w:color="1A1A1A"/>
-        </w:rPr>
-        <w:t xml:space="preserve">12. Once a user clicks on propose an activity – the text below needs to be different. Me </w:t>
-      </w:r>
-      <w:r>
-        <w:rPr>
-          <w:rFonts w:ascii="Times New Roman" w:hAnsi="Times New Roman" w:cs="Times New Roman"/>
-          <w:u w:color="1A1A1A"/>
-        </w:rPr>
-        <w:lastRenderedPageBreak/>
-        <w:t xml:space="preserve">and jana can work on this. </w:t>
-      </w:r>
-    </w:p>
-    <w:p>
-      <w:pPr>
-        <w:widowControl w:val="0"/>
-        <w:tabs>
-          <w:tab w:val="left" w:pos="560"/>
-          <w:tab w:val="left" w:pos="1120"/>
-          <w:tab w:val="left" w:pos="1680"/>
-          <w:tab w:val="left" w:pos="2240"/>
-          <w:tab w:val="left" w:pos="2800"/>
-          <w:tab w:val="left" w:pos="3360"/>
-          <w:tab w:val="left" w:pos="3920"/>
-          <w:tab w:val="left" w:pos="4480"/>
-          <w:tab w:val="left" w:pos="5040"/>
-          <w:tab w:val="left" w:pos="5600"/>
-          <w:tab w:val="left" w:pos="6160"/>
-          <w:tab w:val="left" w:pos="6720"/>
-        </w:tabs>
-        <w:autoSpaceDE w:val="0"/>
-        <w:autoSpaceDN w:val="0"/>
-        <w:adjustRightInd w:val="0"/>
-        <w:rPr>
-          <w:rFonts w:ascii="Times New Roman" w:hAnsi="Times New Roman" w:cs="Times New Roman"/>
-          <w:u w:color="1A1A1A"/>
-        </w:rPr>
-      </w:pPr>
-    </w:p>
-    <w:p>
-      <w:pPr>
-        <w:widowControl w:val="0"/>
-        <w:tabs>
-          <w:tab w:val="left" w:pos="560"/>
-          <w:tab w:val="left" w:pos="1120"/>
-          <w:tab w:val="left" w:pos="1680"/>
-          <w:tab w:val="left" w:pos="2240"/>
-          <w:tab w:val="left" w:pos="2800"/>
-          <w:tab w:val="left" w:pos="3360"/>
-          <w:tab w:val="left" w:pos="3920"/>
-          <w:tab w:val="left" w:pos="4480"/>
-          <w:tab w:val="left" w:pos="5040"/>
-          <w:tab w:val="left" w:pos="5600"/>
-          <w:tab w:val="left" w:pos="6160"/>
-          <w:tab w:val="left" w:pos="6720"/>
-        </w:tabs>
-        <w:autoSpaceDE w:val="0"/>
-        <w:autoSpaceDN w:val="0"/>
-        <w:adjustRightInd w:val="0"/>
-        <w:rPr>
-          <w:rFonts w:ascii="Times New Roman" w:hAnsi="Times New Roman" w:cs="Times New Roman"/>
-          <w:b/>
-          <w:bCs/>
-          <w:u w:color="1A1A1A"/>
-        </w:rPr>
-      </w:pPr>
-      <w:r>
-        <w:rPr>
-          <w:rFonts w:ascii="Times New Roman" w:hAnsi="Times New Roman" w:cs="Times New Roman"/>
-          <w:u w:color="1A1A1A"/>
-        </w:rPr>
-        <w:t xml:space="preserve">13. cannot fit all the text needed in propose activity. Maybe limit numbers? I am sure comment on activity has the same problem.  </w:t>
-      </w:r>
-      <w:r>
-        <w:rPr>
-          <w:rFonts w:ascii="Times New Roman" w:hAnsi="Times New Roman" w:cs="Times New Roman"/>
-          <w:b/>
-          <w:bCs/>
-          <w:u w:color="1A1A1A"/>
-        </w:rPr>
-        <w:t>[Fixed]</w:t>
-      </w:r>
-    </w:p>
-    <w:p>
-      <w:pPr>
-        <w:widowControl w:val="0"/>
-        <w:tabs>
-          <w:tab w:val="left" w:pos="560"/>
-          <w:tab w:val="left" w:pos="1120"/>
-          <w:tab w:val="left" w:pos="1680"/>
-          <w:tab w:val="left" w:pos="2240"/>
-          <w:tab w:val="left" w:pos="2800"/>
-          <w:tab w:val="left" w:pos="3360"/>
-          <w:tab w:val="left" w:pos="3920"/>
-          <w:tab w:val="left" w:pos="4480"/>
-          <w:tab w:val="left" w:pos="5040"/>
-          <w:tab w:val="left" w:pos="5600"/>
-          <w:tab w:val="left" w:pos="6160"/>
-          <w:tab w:val="left" w:pos="6720"/>
-        </w:tabs>
-        <w:autoSpaceDE w:val="0"/>
-        <w:autoSpaceDN w:val="0"/>
-        <w:adjustRightInd w:val="0"/>
-        <w:rPr>
-          <w:rFonts w:ascii="Times New Roman" w:hAnsi="Times New Roman" w:cs="Times New Roman"/>
-          <w:u w:color="1A1A1A"/>
-        </w:rPr>
-      </w:pPr>
-    </w:p>
-    <w:p>
-      <w:pPr>
-        <w:widowControl w:val="0"/>
-        <w:tabs>
-          <w:tab w:val="left" w:pos="560"/>
-          <w:tab w:val="left" w:pos="1120"/>
-          <w:tab w:val="left" w:pos="1680"/>
-          <w:tab w:val="left" w:pos="2240"/>
-          <w:tab w:val="left" w:pos="2800"/>
-          <w:tab w:val="left" w:pos="3360"/>
-          <w:tab w:val="left" w:pos="3920"/>
-          <w:tab w:val="left" w:pos="4480"/>
-          <w:tab w:val="left" w:pos="5040"/>
-          <w:tab w:val="left" w:pos="5600"/>
-          <w:tab w:val="left" w:pos="6160"/>
-          <w:tab w:val="left" w:pos="6720"/>
-        </w:tabs>
-        <w:autoSpaceDE w:val="0"/>
-        <w:autoSpaceDN w:val="0"/>
-        <w:adjustRightInd w:val="0"/>
-        <w:rPr>
-          <w:rFonts w:ascii="Times New Roman" w:hAnsi="Times New Roman" w:cs="Times New Roman"/>
-          <w:b/>
-          <w:bCs/>
-          <w:u w:color="1A1A1A"/>
-        </w:rPr>
-      </w:pPr>
-      <w:r>
-        <w:rPr>
-          <w:rFonts w:ascii="Times New Roman" w:hAnsi="Times New Roman" w:cs="Times New Roman"/>
-          <w:u w:color="1A1A1A"/>
-        </w:rPr>
-        <w:t xml:space="preserve">14.  all of the activities that have a / -- lets just split those. For example boating/sailing, lets just make separate activities. Also, I want to add “dancing” to sports. </w:t>
-      </w:r>
-      <w:r>
-        <w:rPr>
-          <w:rFonts w:ascii="Times New Roman" w:hAnsi="Times New Roman" w:cs="Times New Roman"/>
-          <w:b/>
-          <w:bCs/>
-          <w:u w:color="1A1A1A"/>
-        </w:rPr>
-        <w:t>[Fixed]</w:t>
-      </w:r>
-    </w:p>
-    <w:p>
-      <w:pPr>
-        <w:widowControl w:val="0"/>
-        <w:tabs>
-          <w:tab w:val="left" w:pos="560"/>
-          <w:tab w:val="left" w:pos="1120"/>
-          <w:tab w:val="left" w:pos="1680"/>
-          <w:tab w:val="left" w:pos="2240"/>
-          <w:tab w:val="left" w:pos="2800"/>
-          <w:tab w:val="left" w:pos="3360"/>
-          <w:tab w:val="left" w:pos="3920"/>
-          <w:tab w:val="left" w:pos="4480"/>
-          <w:tab w:val="left" w:pos="5040"/>
-          <w:tab w:val="left" w:pos="5600"/>
-          <w:tab w:val="left" w:pos="6160"/>
-          <w:tab w:val="left" w:pos="6720"/>
-        </w:tabs>
-        <w:autoSpaceDE w:val="0"/>
-        <w:autoSpaceDN w:val="0"/>
-        <w:adjustRightInd w:val="0"/>
-        <w:rPr>
-          <w:rFonts w:ascii="Times New Roman" w:hAnsi="Times New Roman" w:cs="Times New Roman"/>
-          <w:u w:color="1A1A1A"/>
-        </w:rPr>
-      </w:pPr>
-    </w:p>
-    <w:p>
-      <w:pPr>
-        <w:widowControl w:val="0"/>
-        <w:tabs>
-          <w:tab w:val="left" w:pos="560"/>
-          <w:tab w:val="left" w:pos="1120"/>
-          <w:tab w:val="left" w:pos="1680"/>
-          <w:tab w:val="left" w:pos="2240"/>
-          <w:tab w:val="left" w:pos="2800"/>
-          <w:tab w:val="left" w:pos="3360"/>
-          <w:tab w:val="left" w:pos="3920"/>
-          <w:tab w:val="left" w:pos="4480"/>
-          <w:tab w:val="left" w:pos="5040"/>
-          <w:tab w:val="left" w:pos="5600"/>
-          <w:tab w:val="left" w:pos="6160"/>
-          <w:tab w:val="left" w:pos="6720"/>
-        </w:tabs>
-        <w:autoSpaceDE w:val="0"/>
-        <w:autoSpaceDN w:val="0"/>
-        <w:adjustRightInd w:val="0"/>
-        <w:rPr>
-          <w:rFonts w:ascii="Times New Roman" w:hAnsi="Times New Roman" w:cs="Times New Roman"/>
-          <w:b/>
-          <w:bCs/>
-          <w:u w:color="1A1A1A"/>
-        </w:rPr>
-      </w:pPr>
-      <w:r>
-        <w:rPr>
-          <w:rFonts w:ascii="Times New Roman" w:hAnsi="Times New Roman" w:cs="Times New Roman"/>
-          <w:u w:color="1A1A1A"/>
-        </w:rPr>
-        <w:t xml:space="preserve">15. In the CMS – we should be able to add activities. </w:t>
-      </w:r>
-      <w:r>
-        <w:rPr>
-          <w:rFonts w:ascii="Times New Roman" w:hAnsi="Times New Roman" w:cs="Times New Roman"/>
-          <w:b/>
-          <w:bCs/>
-          <w:u w:color="1A1A1A"/>
-        </w:rPr>
-        <w:t>[None issue]</w:t>
-      </w:r>
-    </w:p>
-    <w:p>
-      <w:pPr>
-        <w:widowControl w:val="0"/>
-        <w:tabs>
-          <w:tab w:val="left" w:pos="560"/>
-          <w:tab w:val="left" w:pos="1120"/>
-          <w:tab w:val="left" w:pos="1680"/>
-          <w:tab w:val="left" w:pos="2240"/>
-          <w:tab w:val="left" w:pos="2800"/>
-          <w:tab w:val="left" w:pos="3360"/>
-          <w:tab w:val="left" w:pos="3920"/>
-          <w:tab w:val="left" w:pos="4480"/>
-          <w:tab w:val="left" w:pos="5040"/>
-          <w:tab w:val="left" w:pos="5600"/>
-          <w:tab w:val="left" w:pos="6160"/>
-          <w:tab w:val="left" w:pos="6720"/>
-        </w:tabs>
-        <w:autoSpaceDE w:val="0"/>
-        <w:autoSpaceDN w:val="0"/>
-        <w:adjustRightInd w:val="0"/>
-        <w:rPr>
-          <w:rFonts w:ascii="Times New Roman" w:hAnsi="Times New Roman" w:cs="Times New Roman"/>
-          <w:u w:color="1A1A1A"/>
-        </w:rPr>
-      </w:pPr>
-    </w:p>
-    <w:p>
-      <w:pPr>
-        <w:widowControl w:val="0"/>
-        <w:tabs>
-          <w:tab w:val="left" w:pos="560"/>
-          <w:tab w:val="left" w:pos="1120"/>
-          <w:tab w:val="left" w:pos="1680"/>
-          <w:tab w:val="left" w:pos="2240"/>
-          <w:tab w:val="left" w:pos="2800"/>
-          <w:tab w:val="left" w:pos="3360"/>
-          <w:tab w:val="left" w:pos="3920"/>
-          <w:tab w:val="left" w:pos="4480"/>
-          <w:tab w:val="left" w:pos="5040"/>
-          <w:tab w:val="left" w:pos="5600"/>
-          <w:tab w:val="left" w:pos="6160"/>
-          <w:tab w:val="left" w:pos="6720"/>
-        </w:tabs>
-        <w:autoSpaceDE w:val="0"/>
-        <w:autoSpaceDN w:val="0"/>
-        <w:adjustRightInd w:val="0"/>
-        <w:rPr>
-          <w:rFonts w:ascii="Times New Roman" w:hAnsi="Times New Roman" w:cs="Times New Roman"/>
-          <w:b/>
-          <w:bCs/>
-          <w:u w:color="1A1A1A"/>
-        </w:rPr>
-      </w:pPr>
-      <w:r>
-        <w:rPr>
-          <w:rFonts w:ascii="Times New Roman" w:hAnsi="Times New Roman" w:cs="Times New Roman"/>
-          <w:u w:color="1A1A1A"/>
-        </w:rPr>
-        <w:t xml:space="preserve">16. in choose an activity. Once I click the + symbol, then I scroll, the x changes to + again.  </w:t>
-      </w:r>
-      <w:r>
-        <w:rPr>
-          <w:rFonts w:ascii="Times New Roman" w:hAnsi="Times New Roman" w:cs="Times New Roman"/>
-          <w:b/>
-          <w:bCs/>
-          <w:u w:color="1A1A1A"/>
-        </w:rPr>
-        <w:t>[JF]</w:t>
-      </w:r>
-    </w:p>
-    <w:p>
-      <w:pPr>
-        <w:widowControl w:val="0"/>
-        <w:tabs>
-          <w:tab w:val="left" w:pos="560"/>
-          <w:tab w:val="left" w:pos="1120"/>
-          <w:tab w:val="left" w:pos="1680"/>
-          <w:tab w:val="left" w:pos="2240"/>
-          <w:tab w:val="left" w:pos="2800"/>
-          <w:tab w:val="left" w:pos="3360"/>
-          <w:tab w:val="left" w:pos="3920"/>
-          <w:tab w:val="left" w:pos="4480"/>
-          <w:tab w:val="left" w:pos="5040"/>
-          <w:tab w:val="left" w:pos="5600"/>
-          <w:tab w:val="left" w:pos="6160"/>
-          <w:tab w:val="left" w:pos="6720"/>
-        </w:tabs>
-        <w:autoSpaceDE w:val="0"/>
-        <w:autoSpaceDN w:val="0"/>
-        <w:adjustRightInd w:val="0"/>
-        <w:rPr>
-          <w:rFonts w:ascii="Times New Roman" w:hAnsi="Times New Roman" w:cs="Times New Roman"/>
-          <w:u w:color="1A1A1A"/>
-        </w:rPr>
-      </w:pPr>
-    </w:p>
-    <w:p>
-      <w:pPr>
-        <w:widowControl w:val="0"/>
-        <w:tabs>
-          <w:tab w:val="left" w:pos="560"/>
-          <w:tab w:val="left" w:pos="1120"/>
-          <w:tab w:val="left" w:pos="1680"/>
-          <w:tab w:val="left" w:pos="2240"/>
-          <w:tab w:val="left" w:pos="2800"/>
-          <w:tab w:val="left" w:pos="3360"/>
-          <w:tab w:val="left" w:pos="3920"/>
-          <w:tab w:val="left" w:pos="4480"/>
-          <w:tab w:val="left" w:pos="5040"/>
-          <w:tab w:val="left" w:pos="5600"/>
-          <w:tab w:val="left" w:pos="6160"/>
-          <w:tab w:val="left" w:pos="6720"/>
-        </w:tabs>
-        <w:autoSpaceDE w:val="0"/>
-        <w:autoSpaceDN w:val="0"/>
-        <w:adjustRightInd w:val="0"/>
-        <w:rPr>
-          <w:rFonts w:ascii="Times New Roman" w:hAnsi="Times New Roman" w:cs="Times New Roman"/>
-          <w:b/>
-          <w:bCs/>
-          <w:u w:color="1A1A1A"/>
-        </w:rPr>
-      </w:pPr>
-      <w:r>
-        <w:rPr>
-          <w:rFonts w:ascii="Times New Roman" w:hAnsi="Times New Roman" w:cs="Times New Roman"/>
-          <w:u w:color="1A1A1A"/>
-        </w:rPr>
-        <w:t xml:space="preserve">17. Once clicked on a map in the group – there should be a button that gives them directions in google maps. </w:t>
-      </w:r>
-      <w:r>
-        <w:rPr>
-          <w:rFonts w:ascii="Times New Roman" w:hAnsi="Times New Roman" w:cs="Times New Roman"/>
-          <w:b/>
-          <w:bCs/>
-          <w:u w:color="1A1A1A"/>
-        </w:rPr>
-        <w:t>[Fixed]</w:t>
-      </w:r>
-    </w:p>
-    <w:p>
-      <w:pPr>
-        <w:widowControl w:val="0"/>
-        <w:tabs>
-          <w:tab w:val="left" w:pos="560"/>
-          <w:tab w:val="left" w:pos="1120"/>
-          <w:tab w:val="left" w:pos="1680"/>
-          <w:tab w:val="left" w:pos="2240"/>
-          <w:tab w:val="left" w:pos="2800"/>
-          <w:tab w:val="left" w:pos="3360"/>
-          <w:tab w:val="left" w:pos="3920"/>
-          <w:tab w:val="left" w:pos="4480"/>
-          <w:tab w:val="left" w:pos="5040"/>
-          <w:tab w:val="left" w:pos="5600"/>
-          <w:tab w:val="left" w:pos="6160"/>
-          <w:tab w:val="left" w:pos="6720"/>
-        </w:tabs>
-        <w:autoSpaceDE w:val="0"/>
-        <w:autoSpaceDN w:val="0"/>
-        <w:adjustRightInd w:val="0"/>
-        <w:rPr>
-          <w:rFonts w:ascii="Times New Roman" w:hAnsi="Times New Roman" w:cs="Times New Roman"/>
-          <w:u w:color="1A1A1A"/>
-        </w:rPr>
-      </w:pPr>
-    </w:p>
-    <w:p>
-      <w:pPr>
-        <w:widowControl w:val="0"/>
-        <w:tabs>
-          <w:tab w:val="left" w:pos="560"/>
-          <w:tab w:val="left" w:pos="1120"/>
-          <w:tab w:val="left" w:pos="1680"/>
-          <w:tab w:val="left" w:pos="2240"/>
-          <w:tab w:val="left" w:pos="2800"/>
-          <w:tab w:val="left" w:pos="3360"/>
-          <w:tab w:val="left" w:pos="3920"/>
-          <w:tab w:val="left" w:pos="4480"/>
-          <w:tab w:val="left" w:pos="5040"/>
-          <w:tab w:val="left" w:pos="5600"/>
-          <w:tab w:val="left" w:pos="6160"/>
-          <w:tab w:val="left" w:pos="6720"/>
-        </w:tabs>
-        <w:autoSpaceDE w:val="0"/>
-        <w:autoSpaceDN w:val="0"/>
-        <w:adjustRightInd w:val="0"/>
-        <w:rPr>
-          <w:rFonts w:ascii="Times New Roman" w:hAnsi="Times New Roman" w:cs="Times New Roman"/>
-          <w:b/>
-          <w:bCs/>
-          <w:u w:color="1A1A1A"/>
-        </w:rPr>
-      </w:pPr>
-      <w:r>
-        <w:rPr>
-          <w:rFonts w:ascii="Times New Roman" w:hAnsi="Times New Roman" w:cs="Times New Roman"/>
-          <w:u w:color="1A1A1A"/>
-        </w:rPr>
-        <w:t xml:space="preserve">18. once a user clicks out of a tab, the tab should reset to the original tab screen. For example, if I am in the discover feed and click on a group, then I decide to click on my profile, when I click back into the discover feed, it shouldn’t show the group, but go to the discover feed. </w:t>
-      </w:r>
-      <w:r>
-        <w:rPr>
-          <w:rFonts w:ascii="Times New Roman" w:hAnsi="Times New Roman" w:cs="Times New Roman"/>
-          <w:b/>
-          <w:bCs/>
-          <w:u w:color="1A1A1A"/>
-        </w:rPr>
-        <w:t>[Fixed]</w:t>
-      </w:r>
-    </w:p>
-    <w:p>
-      <w:pPr>
-        <w:widowControl w:val="0"/>
-        <w:tabs>
-          <w:tab w:val="left" w:pos="560"/>
-          <w:tab w:val="left" w:pos="1120"/>
-          <w:tab w:val="left" w:pos="1680"/>
-          <w:tab w:val="left" w:pos="2240"/>
-          <w:tab w:val="left" w:pos="2800"/>
-          <w:tab w:val="left" w:pos="3360"/>
-          <w:tab w:val="left" w:pos="3920"/>
-          <w:tab w:val="left" w:pos="4480"/>
-          <w:tab w:val="left" w:pos="5040"/>
-          <w:tab w:val="left" w:pos="5600"/>
-          <w:tab w:val="left" w:pos="6160"/>
-          <w:tab w:val="left" w:pos="6720"/>
-        </w:tabs>
-        <w:autoSpaceDE w:val="0"/>
-        <w:autoSpaceDN w:val="0"/>
-        <w:adjustRightInd w:val="0"/>
-        <w:rPr>
-          <w:rFonts w:ascii="Times New Roman" w:hAnsi="Times New Roman" w:cs="Times New Roman"/>
-          <w:u w:color="1A1A1A"/>
-        </w:rPr>
-      </w:pPr>
-    </w:p>
-    <w:p>
-      <w:pPr>
-        <w:widowControl w:val="0"/>
-        <w:tabs>
-          <w:tab w:val="left" w:pos="560"/>
-          <w:tab w:val="left" w:pos="1120"/>
-          <w:tab w:val="left" w:pos="1680"/>
-          <w:tab w:val="left" w:pos="2240"/>
-          <w:tab w:val="left" w:pos="2800"/>
-          <w:tab w:val="left" w:pos="3360"/>
-          <w:tab w:val="left" w:pos="3920"/>
-          <w:tab w:val="left" w:pos="4480"/>
-          <w:tab w:val="left" w:pos="5040"/>
-          <w:tab w:val="left" w:pos="5600"/>
-          <w:tab w:val="left" w:pos="6160"/>
-          <w:tab w:val="left" w:pos="6720"/>
-        </w:tabs>
-        <w:autoSpaceDE w:val="0"/>
-        <w:autoSpaceDN w:val="0"/>
-        <w:adjustRightInd w:val="0"/>
-        <w:rPr>
-          <w:rFonts w:ascii="Times New Roman" w:hAnsi="Times New Roman" w:cs="Times New Roman"/>
-          <w:b/>
-          <w:bCs/>
-          <w:u w:color="1A1A1A"/>
-        </w:rPr>
-      </w:pPr>
-      <w:r>
-        <w:rPr>
-          <w:rFonts w:ascii="Times New Roman" w:hAnsi="Times New Roman" w:cs="Times New Roman"/>
-          <w:u w:color="1A1A1A"/>
-        </w:rPr>
-        <w:t xml:space="preserve">19. when a new activities is proposed, it should go above the previous proposed activity. In other words, the activities should be ordered in chronological order – most recent to least recent. </w:t>
-      </w:r>
-      <w:r>
-        <w:rPr>
-          <w:rFonts w:ascii="Times New Roman" w:hAnsi="Times New Roman" w:cs="Times New Roman"/>
-          <w:b/>
-          <w:bCs/>
-          <w:u w:color="1A1A1A"/>
-        </w:rPr>
-        <w:t>[Fixed]</w:t>
-      </w:r>
-    </w:p>
-    <w:p>
-      <w:pPr>
-        <w:widowControl w:val="0"/>
-        <w:tabs>
-          <w:tab w:val="left" w:pos="560"/>
-          <w:tab w:val="left" w:pos="1120"/>
-          <w:tab w:val="left" w:pos="1680"/>
-          <w:tab w:val="left" w:pos="2240"/>
-          <w:tab w:val="left" w:pos="2800"/>
-          <w:tab w:val="left" w:pos="3360"/>
-          <w:tab w:val="left" w:pos="3920"/>
-          <w:tab w:val="left" w:pos="4480"/>
-          <w:tab w:val="left" w:pos="5040"/>
-          <w:tab w:val="left" w:pos="5600"/>
-          <w:tab w:val="left" w:pos="6160"/>
-          <w:tab w:val="left" w:pos="6720"/>
-        </w:tabs>
-        <w:autoSpaceDE w:val="0"/>
-        <w:autoSpaceDN w:val="0"/>
-        <w:adjustRightInd w:val="0"/>
-        <w:rPr>
-          <w:rFonts w:ascii="Times New Roman" w:hAnsi="Times New Roman" w:cs="Times New Roman"/>
-          <w:u w:color="1A1A1A"/>
-        </w:rPr>
-      </w:pPr>
-    </w:p>
-    <w:p>
-      <w:pPr>
-        <w:widowControl w:val="0"/>
-        <w:tabs>
-          <w:tab w:val="left" w:pos="560"/>
-          <w:tab w:val="left" w:pos="1120"/>
-          <w:tab w:val="left" w:pos="1680"/>
-          <w:tab w:val="left" w:pos="2240"/>
-          <w:tab w:val="left" w:pos="2800"/>
-          <w:tab w:val="left" w:pos="3360"/>
-          <w:tab w:val="left" w:pos="3920"/>
-          <w:tab w:val="left" w:pos="4480"/>
-          <w:tab w:val="left" w:pos="5040"/>
-          <w:tab w:val="left" w:pos="5600"/>
-          <w:tab w:val="left" w:pos="6160"/>
-          <w:tab w:val="left" w:pos="6720"/>
-        </w:tabs>
-        <w:autoSpaceDE w:val="0"/>
-        <w:autoSpaceDN w:val="0"/>
-        <w:adjustRightInd w:val="0"/>
-        <w:rPr>
-          <w:rFonts w:ascii="Times New Roman" w:hAnsi="Times New Roman" w:cs="Times New Roman"/>
-          <w:b/>
-          <w:bCs/>
-          <w:u w:color="1A1A1A"/>
-        </w:rPr>
-      </w:pPr>
-      <w:r>
-        <w:rPr>
-          <w:rFonts w:ascii="Times New Roman" w:hAnsi="Times New Roman" w:cs="Times New Roman"/>
-          <w:u w:color="1A1A1A"/>
-        </w:rPr>
-        <w:t xml:space="preserve">20. comments take forever to be shown. </w:t>
-      </w:r>
-      <w:r>
-        <w:rPr>
-          <w:rFonts w:ascii="Times New Roman" w:hAnsi="Times New Roman" w:cs="Times New Roman"/>
-          <w:b/>
-          <w:bCs/>
-          <w:u w:color="1A1A1A"/>
-        </w:rPr>
-        <w:t>[Fixed]</w:t>
-      </w:r>
-    </w:p>
-    <w:p>
-      <w:pPr>
-        <w:widowControl w:val="0"/>
-        <w:tabs>
-          <w:tab w:val="left" w:pos="560"/>
-          <w:tab w:val="left" w:pos="1120"/>
-          <w:tab w:val="left" w:pos="1680"/>
-          <w:tab w:val="left" w:pos="2240"/>
-          <w:tab w:val="left" w:pos="2800"/>
-          <w:tab w:val="left" w:pos="3360"/>
-          <w:tab w:val="left" w:pos="3920"/>
-          <w:tab w:val="left" w:pos="4480"/>
-          <w:tab w:val="left" w:pos="5040"/>
-          <w:tab w:val="left" w:pos="5600"/>
-          <w:tab w:val="left" w:pos="6160"/>
-          <w:tab w:val="left" w:pos="6720"/>
-        </w:tabs>
-        <w:autoSpaceDE w:val="0"/>
-        <w:autoSpaceDN w:val="0"/>
-        <w:adjustRightInd w:val="0"/>
-        <w:rPr>
-          <w:rFonts w:ascii="Times New Roman" w:hAnsi="Times New Roman" w:cs="Times New Roman"/>
-          <w:u w:color="1A1A1A"/>
-        </w:rPr>
-      </w:pPr>
-    </w:p>
-    <w:p>
-      <w:pPr>
-        <w:widowControl w:val="0"/>
-        <w:tabs>
-          <w:tab w:val="left" w:pos="560"/>
-          <w:tab w:val="left" w:pos="1120"/>
-          <w:tab w:val="left" w:pos="1680"/>
-          <w:tab w:val="left" w:pos="2240"/>
-          <w:tab w:val="left" w:pos="2800"/>
-          <w:tab w:val="left" w:pos="3360"/>
-          <w:tab w:val="left" w:pos="3920"/>
-          <w:tab w:val="left" w:pos="4480"/>
-          <w:tab w:val="left" w:pos="5040"/>
-          <w:tab w:val="left" w:pos="5600"/>
-          <w:tab w:val="left" w:pos="6160"/>
-          <w:tab w:val="left" w:pos="6720"/>
-        </w:tabs>
-        <w:autoSpaceDE w:val="0"/>
-        <w:autoSpaceDN w:val="0"/>
-        <w:adjustRightInd w:val="0"/>
-        <w:rPr>
-          <w:rFonts w:ascii="Times New Roman" w:hAnsi="Times New Roman" w:cs="Times New Roman"/>
-          <w:b/>
-          <w:bCs/>
-          <w:u w:color="1A1A1A"/>
-        </w:rPr>
-      </w:pPr>
-      <w:r>
-        <w:rPr>
-          <w:rFonts w:ascii="Times New Roman" w:hAnsi="Times New Roman" w:cs="Times New Roman"/>
-          <w:u w:color="1A1A1A"/>
-        </w:rPr>
-        <w:t xml:space="preserve">21. maybe change the order of placement of info shown in a group. Right now, activity is on bottom and location is on top. Often, the location is cut off because it may be very long. To avoid this, we should flip flop these two.  </w:t>
-      </w:r>
-      <w:r>
-        <w:rPr>
-          <w:rFonts w:ascii="Times New Roman" w:hAnsi="Times New Roman" w:cs="Times New Roman"/>
-          <w:b/>
-          <w:bCs/>
-          <w:u w:color="1A1A1A"/>
-        </w:rPr>
-        <w:t>[Fixed]</w:t>
-      </w:r>
-    </w:p>
-    <w:p>
-      <w:pPr>
-        <w:widowControl w:val="0"/>
-        <w:tabs>
-          <w:tab w:val="left" w:pos="560"/>
-          <w:tab w:val="left" w:pos="1120"/>
-          <w:tab w:val="left" w:pos="1680"/>
-          <w:tab w:val="left" w:pos="2240"/>
-          <w:tab w:val="left" w:pos="2800"/>
-          <w:tab w:val="left" w:pos="3360"/>
-          <w:tab w:val="left" w:pos="3920"/>
-          <w:tab w:val="left" w:pos="4480"/>
-          <w:tab w:val="left" w:pos="5040"/>
-          <w:tab w:val="left" w:pos="5600"/>
-          <w:tab w:val="left" w:pos="6160"/>
-          <w:tab w:val="left" w:pos="6720"/>
-        </w:tabs>
-        <w:autoSpaceDE w:val="0"/>
-        <w:autoSpaceDN w:val="0"/>
-        <w:adjustRightInd w:val="0"/>
-        <w:rPr>
-          <w:rFonts w:ascii="Times New Roman" w:hAnsi="Times New Roman" w:cs="Times New Roman"/>
-          <w:u w:color="1A1A1A"/>
-        </w:rPr>
-      </w:pPr>
-    </w:p>
-    <w:p>
-      <w:r>
-        <w:rPr>
-          <w:rFonts w:ascii="Times New Roman" w:hAnsi="Times New Roman" w:cs="Times New Roman"/>
-          <w:u w:color="1A1A1A"/>
-        </w:rPr>
-        <w:t xml:space="preserve">22. if a user already has an account – what does the link w/ facebook do? </w:t>
-      </w:r>
-      <w:r>
-        <w:rPr>
-          <w:rFonts w:ascii="Times New Roman" w:hAnsi="Times New Roman" w:cs="Times New Roman"/>
-          <w:b/>
-          <w:bCs/>
-          <w:u w:color="1A1A1A"/>
-        </w:rPr>
-        <w:t>[sign up – image created, JF change]</w:t>
-      </w:r>
     </w:p>
     <w:sectPr>
       <w:pgSz w:w="12240" w:h="15840"/>

--- a/docs/Fitivtiy_Issues8-23.docx
+++ b/docs/Fitivtiy_Issues8-23.docx
@@ -446,7 +446,7 @@
           <w:bCs/>
           <w:u w:color="1A1A1A"/>
         </w:rPr>
-        <w:t>[JF]</w:t>
+        <w:t>[Fixed]</w:t>
       </w:r>
     </w:p>
     <w:p>
@@ -1652,7 +1652,16 @@
           <w:bCs/>
           <w:u w:color="1A1A1A"/>
         </w:rPr>
-        <w:t>[JF]</w:t>
+        <w:t>[Fixed</w:t>
+      </w:r>
+      <w:r>
+        <w:rPr>
+          <w:rFonts w:ascii="Times New Roman" w:hAnsi="Times New Roman" w:cs="Times New Roman"/>
+          <w:b/>
+          <w:bCs/>
+          <w:u w:color="1A1A1A"/>
+        </w:rPr>
+        <w:t>]</w:t>
       </w:r>
     </w:p>
     <w:p>
@@ -2054,44 +2063,62 @@
           <w:bCs/>
           <w:u w:color="1A1A1A"/>
         </w:rPr>
-        <w:t>[sign up – image created, JF change]</w:t>
-      </w:r>
-    </w:p>
-    <w:p>
-      <w:pPr>
-        <w:rPr>
-          <w:rFonts w:ascii="Times New Roman" w:hAnsi="Times New Roman" w:cs="Times New Roman"/>
-          <w:b/>
-          <w:bCs/>
-          <w:u w:color="1A1A1A"/>
-        </w:rPr>
-      </w:pPr>
-    </w:p>
-    <w:p>
-      <w:pPr>
-        <w:rPr>
-          <w:b/>
-        </w:rPr>
-      </w:pPr>
-      <w:r>
-        <w:rPr>
-          <w:rFonts w:ascii="Times New Roman" w:hAnsi="Times New Roman" w:cs="Times New Roman"/>
-          <w:bCs/>
-          <w:u w:color="1A1A1A"/>
-        </w:rPr>
-        <w:t xml:space="preserve">23. When user signs up with facebook parse username and email messed up </w:t>
-      </w:r>
-      <w:r>
-        <w:rPr>
-          <w:rFonts w:ascii="Times New Roman" w:hAnsi="Times New Roman" w:cs="Times New Roman"/>
-          <w:b/>
-          <w:bCs/>
-          <w:u w:color="1A1A1A"/>
-        </w:rPr>
-        <w:t>[ND]</w:t>
+        <w:t>[</w:t>
+      </w:r>
+      <w:r>
+        <w:rPr>
+          <w:rFonts w:ascii="Times New Roman" w:hAnsi="Times New Roman" w:cs="Times New Roman"/>
+          <w:b/>
+          <w:bCs/>
+          <w:u w:color="1A1A1A"/>
+        </w:rPr>
+        <w:t>Fixed</w:t>
       </w:r>
       <w:bookmarkStart w:id="0" w:name="_GoBack"/>
       <w:bookmarkEnd w:id="0"/>
+      <w:r>
+        <w:rPr>
+          <w:rFonts w:ascii="Times New Roman" w:hAnsi="Times New Roman" w:cs="Times New Roman"/>
+          <w:b/>
+          <w:bCs/>
+          <w:u w:color="1A1A1A"/>
+        </w:rPr>
+        <w:t>]</w:t>
+      </w:r>
+    </w:p>
+    <w:p>
+      <w:pPr>
+        <w:rPr>
+          <w:rFonts w:ascii="Times New Roman" w:hAnsi="Times New Roman" w:cs="Times New Roman"/>
+          <w:b/>
+          <w:bCs/>
+          <w:u w:color="1A1A1A"/>
+        </w:rPr>
+      </w:pPr>
+    </w:p>
+    <w:p>
+      <w:pPr>
+        <w:rPr>
+          <w:b/>
+        </w:rPr>
+      </w:pPr>
+      <w:r>
+        <w:rPr>
+          <w:rFonts w:ascii="Times New Roman" w:hAnsi="Times New Roman" w:cs="Times New Roman"/>
+          <w:bCs/>
+          <w:u w:color="1A1A1A"/>
+        </w:rPr>
+        <w:t xml:space="preserve">23. When user signs up with facebook parse username and email messed up </w:t>
+      </w:r>
+      <w:r>
+        <w:rPr>
+          <w:rFonts w:ascii="Times New Roman" w:hAnsi="Times New Roman" w:cs="Times New Roman"/>
+          <w:b/>
+          <w:bCs/>
+          <w:u w:color="1A1A1A"/>
+        </w:rPr>
+        <w:t>[ND]</w:t>
+      </w:r>
     </w:p>
     <w:sectPr>
       <w:pgSz w:w="12240" w:h="15840"/>
